--- a/P_one.docx
+++ b/P_one.docx
@@ -176,7 +176,7 @@
           <w:sz w:val="24"/>
           <w:rFonts w:ascii="manrope" w:hAnsi="manrope" w:cs="manrope" w:eastAsia="manrope"/>
         </w:rPr>
-        <w:t>02/09/2026</w:t>
+        <w:t>02/10/2026</w:t>
       </w:r>
     </w:p>
     <w:p>
@@ -554,7 +554,7 @@
                 <w:sz w:val="16"/>
                 <w:color w:val="2B2B2B"/>
               </w:rPr>
-              <w:t>1</w:t>
+              <w:t>2</w:t>
             </w:r>
           </w:p>
         </w:tc>
@@ -600,7 +600,7 @@
                 <w:sz w:val="16"/>
                 <w:color w:val="2B2B2B"/>
               </w:rPr>
-              <w:t>1</w:t>
+              <w:t>2</w:t>
             </w:r>
           </w:p>
         </w:tc>
@@ -1020,7 +1020,7 @@
                 <w:sz w:val="16"/>
                 <w:color w:val="2B2B2B"/>
               </w:rPr>
-              <w:t>EAP683 UR</w:t>
+              <w:t>EAP613</w:t>
             </w:r>
           </w:p>
         </w:tc>
@@ -1043,7 +1043,7 @@
                 <w:sz w:val="16"/>
                 <w:color w:val="2B2B2B"/>
               </w:rPr>
-              <w:t>AX6000 Ceiling Mount WiFi 6 Access Point</w:t>
+              <w:t>AX1800 Ceiling Mount WiFi 6 Access Point</w:t>
             </w:r>
           </w:p>
         </w:tc>
@@ -1276,6 +1276,518 @@
                 <w:sz w:val="16"/>
                 <w:color w:val="2B2B2B"/>
               </w:rPr>
+              <w:t>DS-P7001-08</w:t>
+            </w:r>
+          </w:p>
+        </w:tc>
+        <w:tc>
+          <w:tcPr>
+            <w:tcW w:type="pct" w:w="1400"/>
+            <w:tcBorders>
+              <w:top w:val="single" w:color="CECECE" w:sz="16"/>
+              <w:left w:val="none" w:sz="24"/>
+              <w:bottom w:val="single" w:color="CECECE" w:sz="16"/>
+              <w:right w:val="none" w:sz="24"/>
+            </w:tcBorders>
+            <w:vAlign w:val="center"/>
+            <w:vAlign w:val="center"/>
+          </w:tcPr>
+          <w:p>
+            <w:r>
+              <w:rPr>
+                <w:rFonts w:ascii="manrope" w:hAnsi="manrope" w:cs="manrope" w:eastAsia="manrope"/>
+                <w:sz w:val="16"/>
+                <w:color w:val="2B2B2B"/>
+              </w:rPr>
+              <w:t>DeltaStream 8-port Pizza-box GPON Optical Line Terminal</w:t>
+            </w:r>
+          </w:p>
+        </w:tc>
+        <w:tc>
+          <w:tcPr>
+            <w:tcW w:type="pct" w:w="450"/>
+            <w:tcBorders>
+              <w:top w:val="single" w:color="CECECE" w:sz="16"/>
+              <w:left w:val="none" w:sz="24"/>
+              <w:bottom w:val="single" w:color="CECECE" w:sz="16"/>
+              <w:right w:val="none" w:sz="24"/>
+            </w:tcBorders>
+            <w:vAlign w:val="center"/>
+            <w:vAlign w:val="center"/>
+          </w:tcPr>
+          <w:p>
+            <w:r>
+              <w:rPr>
+                <w:rFonts w:ascii="manrope" w:hAnsi="manrope" w:cs="manrope" w:eastAsia="manrope"/>
+                <w:sz w:val="16"/>
+                <w:color w:val="2B2B2B"/>
+              </w:rPr>
+              <w:t>1</w:t>
+            </w:r>
+          </w:p>
+        </w:tc>
+        <w:tc>
+          <w:tcPr>
+            <w:tcW w:type="pct" w:w="450"/>
+            <w:tcBorders>
+              <w:top w:val="single" w:color="CECECE" w:sz="16"/>
+              <w:left w:val="none" w:sz="24"/>
+              <w:bottom w:val="single" w:color="CECECE" w:sz="16"/>
+              <w:right w:val="none" w:sz="24"/>
+            </w:tcBorders>
+            <w:vAlign w:val="center"/>
+            <w:vAlign w:val="center"/>
+          </w:tcPr>
+          <w:p>
+            <w:r>
+              <w:rPr>
+                <w:rFonts w:ascii="manrope" w:hAnsi="manrope" w:cs="manrope" w:eastAsia="manrope"/>
+                <w:sz w:val="16"/>
+                <w:color w:val="2B2B2B"/>
+              </w:rPr>
+              <w:t>0</w:t>
+            </w:r>
+          </w:p>
+        </w:tc>
+        <w:tc>
+          <w:tcPr>
+            <w:tcW w:type="pct" w:w="450"/>
+            <w:tcBorders>
+              <w:top w:val="single" w:color="CECECE" w:sz="16"/>
+              <w:left w:val="none" w:sz="24"/>
+              <w:bottom w:val="single" w:color="CECECE" w:sz="16"/>
+              <w:right w:val="none" w:sz="24"/>
+            </w:tcBorders>
+            <w:vAlign w:val="center"/>
+            <w:vAlign w:val="center"/>
+          </w:tcPr>
+          <w:p>
+            <w:r>
+              <w:rPr>
+                <w:rFonts w:ascii="manrope" w:hAnsi="manrope" w:cs="manrope" w:eastAsia="manrope"/>
+                <w:sz w:val="16"/>
+                <w:color w:val="2B2B2B"/>
+              </w:rPr>
+              <w:t>1</w:t>
+            </w:r>
+          </w:p>
+        </w:tc>
+        <w:tc>
+          <w:tcPr>
+            <w:tcW w:type="pct" w:w="450"/>
+            <w:tcBorders>
+              <w:top w:val="single" w:color="CECECE" w:sz="16"/>
+              <w:left w:val="none" w:sz="24"/>
+              <w:bottom w:val="single" w:color="CECECE" w:sz="16"/>
+              <w:right w:val="none" w:sz="24"/>
+            </w:tcBorders>
+            <w:vAlign w:val="center"/>
+            <w:vAlign w:val="center"/>
+          </w:tcPr>
+          <w:p>
+            <w:r>
+              <w:rPr>
+                <w:color w:val="2B2B2B"/>
+                <w:rFonts w:ascii="manrope" w:hAnsi="manrope" w:cs="manrope" w:eastAsia="manrope"/>
+                <w:sz w:val="16"/>
+              </w:rPr>
+              <w:t>I</w:t>
+              <w:t>R</w:t>
+              <w:t>R</w:t>
+              <w:t xml:space="preserve"> </w:t>
+              <w:t>0</w:t>
+              <w:t>.</w:t>
+              <w:t>0</w:t>
+              <w:t>0</w:t>
+            </w:r>
+          </w:p>
+        </w:tc>
+        <w:tc>
+          <w:tcPr>
+            <w:tcW w:type="pct" w:w="450"/>
+            <w:tcBorders>
+              <w:top w:val="single" w:color="CECECE" w:sz="16"/>
+              <w:left w:val="none" w:sz="24"/>
+              <w:bottom w:val="single" w:color="CECECE" w:sz="16"/>
+              <w:right w:val="none" w:sz="24"/>
+            </w:tcBorders>
+            <w:vAlign w:val="center"/>
+            <w:vAlign w:val="center"/>
+          </w:tcPr>
+          <w:p>
+            <w:r>
+              <w:rPr>
+                <w:color w:val="2B2B2B"/>
+                <w:rFonts w:ascii="manrope" w:hAnsi="manrope" w:cs="manrope" w:eastAsia="manrope"/>
+                <w:sz w:val="16"/>
+              </w:rPr>
+              <w:t>0</w:t>
+              <w:t>.</w:t>
+              <w:t>0</w:t>
+              <w:t>0</w:t>
+              <w:t>%</w:t>
+            </w:r>
+          </w:p>
+        </w:tc>
+        <w:tc>
+          <w:tcPr>
+            <w:tcW w:type="pct" w:w="500"/>
+            <w:tcBorders>
+              <w:top w:val="single" w:color="CECECE" w:sz="16"/>
+              <w:left w:val="none" w:sz="24"/>
+              <w:bottom w:val="single" w:color="CECECE" w:sz="16"/>
+              <w:right w:val="single" w:color="CECECE" w:sz="16"/>
+            </w:tcBorders>
+            <w:vAlign w:val="center"/>
+            <w:vAlign w:val="center"/>
+          </w:tcPr>
+          <w:p>
+            <w:r>
+              <w:rPr>
+                <w:color w:val="2B2B2B"/>
+                <w:rFonts w:ascii="manrope" w:hAnsi="manrope" w:cs="manrope" w:eastAsia="manrope"/>
+                <w:sz w:val="16"/>
+              </w:rPr>
+              <w:t>I</w:t>
+              <w:t>R</w:t>
+              <w:t>R</w:t>
+              <w:t xml:space="preserve"> </w:t>
+              <w:t>0</w:t>
+              <w:t>.</w:t>
+              <w:t>0</w:t>
+              <w:t>0</w:t>
+            </w:r>
+          </w:p>
+        </w:tc>
+      </w:tr>
+      <w:tr>
+        <w:trPr>
+          <w:trHeight w:val="1000"/>
+        </w:trPr>
+        <w:tc>
+          <w:tcPr>
+            <w:tcW w:type="pct" w:w="300"/>
+            <w:tcBorders>
+              <w:top w:val="single" w:color="CECECE" w:sz="16"/>
+              <w:left w:val="single" w:color="CECECE" w:sz="16"/>
+              <w:bottom w:val="single" w:color="CECECE" w:sz="16"/>
+              <w:right w:val="none" w:sz="24"/>
+            </w:tcBorders>
+            <w:vAlign w:val="center"/>
+          </w:tcPr>
+          <w:p>
+            <w:r>
+              <w:drawing>
+                <wp:inline distT="0" distR="0" distB="0" distL="0">
+                  <wp:extent cx="508000" cy="508000"/>
+                  <wp:docPr id="6" name="Drawing 6" descr="image.png"/>
+                  <a:graphic xmlns:a="http://schemas.openxmlformats.org/drawingml/2006/main">
+                    <a:graphicData uri="http://schemas.openxmlformats.org/drawingml/2006/picture">
+                      <pic:pic xmlns:pic="http://schemas.openxmlformats.org/drawingml/2006/picture">
+                        <pic:nvPicPr>
+                          <pic:cNvPr id="0" name="Picture 6" descr="image.png"/>
+                          <pic:cNvPicPr>
+                            <a:picLocks noChangeAspect="true"/>
+                          </pic:cNvPicPr>
+                        </pic:nvPicPr>
+                        <pic:blipFill>
+                          <a:blip r:embed="rId9"/>
+                          <a:stretch>
+                            <a:fillRect/>
+                          </a:stretch>
+                        </pic:blipFill>
+                        <pic:spPr>
+                          <a:xfrm>
+                            <a:off x="0" y="0"/>
+                            <a:ext cx="508000" cy="508000"/>
+                          </a:xfrm>
+                          <a:prstGeom prst="rect">
+                            <a:avLst/>
+                          </a:prstGeom>
+                        </pic:spPr>
+                      </pic:pic>
+                    </a:graphicData>
+                  </a:graphic>
+                </wp:inline>
+              </w:drawing>
+            </w:r>
+          </w:p>
+        </w:tc>
+        <w:tc>
+          <w:tcPr>
+            <w:tcW w:type="pct" w:w="450"/>
+            <w:tcBorders>
+              <w:top w:val="single" w:color="CECECE" w:sz="16"/>
+              <w:left w:val="none" w:sz="24"/>
+              <w:bottom w:val="single" w:color="CECECE" w:sz="16"/>
+              <w:right w:val="none" w:sz="24"/>
+            </w:tcBorders>
+            <w:vAlign w:val="center"/>
+            <w:vAlign w:val="center"/>
+          </w:tcPr>
+          <w:p>
+            <w:r>
+              <w:rPr>
+                <w:rFonts w:ascii="manrope" w:hAnsi="manrope" w:cs="manrope" w:eastAsia="manrope"/>
+                <w:sz w:val="16"/>
+                <w:color w:val="2B2B2B"/>
+              </w:rPr>
+              <w:t>OC220</w:t>
+            </w:r>
+          </w:p>
+        </w:tc>
+        <w:tc>
+          <w:tcPr>
+            <w:tcW w:type="pct" w:w="1400"/>
+            <w:tcBorders>
+              <w:top w:val="single" w:color="CECECE" w:sz="16"/>
+              <w:left w:val="none" w:sz="24"/>
+              <w:bottom w:val="single" w:color="CECECE" w:sz="16"/>
+              <w:right w:val="none" w:sz="24"/>
+            </w:tcBorders>
+            <w:vAlign w:val="center"/>
+            <w:vAlign w:val="center"/>
+          </w:tcPr>
+          <w:p>
+            <w:r>
+              <w:rPr>
+                <w:rFonts w:ascii="manrope" w:hAnsi="manrope" w:cs="manrope" w:eastAsia="manrope"/>
+                <w:sz w:val="16"/>
+                <w:color w:val="2B2B2B"/>
+              </w:rPr>
+              <w:t>Omada Hardware Controller</w:t>
+            </w:r>
+          </w:p>
+        </w:tc>
+        <w:tc>
+          <w:tcPr>
+            <w:tcW w:type="pct" w:w="450"/>
+            <w:tcBorders>
+              <w:top w:val="single" w:color="CECECE" w:sz="16"/>
+              <w:left w:val="none" w:sz="24"/>
+              <w:bottom w:val="single" w:color="CECECE" w:sz="16"/>
+              <w:right w:val="none" w:sz="24"/>
+            </w:tcBorders>
+            <w:vAlign w:val="center"/>
+            <w:vAlign w:val="center"/>
+          </w:tcPr>
+          <w:p>
+            <w:r>
+              <w:rPr>
+                <w:rFonts w:ascii="manrope" w:hAnsi="manrope" w:cs="manrope" w:eastAsia="manrope"/>
+                <w:sz w:val="16"/>
+                <w:color w:val="2B2B2B"/>
+              </w:rPr>
+              <w:t>1</w:t>
+            </w:r>
+          </w:p>
+        </w:tc>
+        <w:tc>
+          <w:tcPr>
+            <w:tcW w:type="pct" w:w="450"/>
+            <w:tcBorders>
+              <w:top w:val="single" w:color="CECECE" w:sz="16"/>
+              <w:left w:val="none" w:sz="24"/>
+              <w:bottom w:val="single" w:color="CECECE" w:sz="16"/>
+              <w:right w:val="none" w:sz="24"/>
+            </w:tcBorders>
+            <w:vAlign w:val="center"/>
+            <w:vAlign w:val="center"/>
+          </w:tcPr>
+          <w:p>
+            <w:r>
+              <w:rPr>
+                <w:rFonts w:ascii="manrope" w:hAnsi="manrope" w:cs="manrope" w:eastAsia="manrope"/>
+                <w:sz w:val="16"/>
+                <w:color w:val="2B2B2B"/>
+              </w:rPr>
+              <w:t>0</w:t>
+            </w:r>
+          </w:p>
+        </w:tc>
+        <w:tc>
+          <w:tcPr>
+            <w:tcW w:type="pct" w:w="450"/>
+            <w:tcBorders>
+              <w:top w:val="single" w:color="CECECE" w:sz="16"/>
+              <w:left w:val="none" w:sz="24"/>
+              <w:bottom w:val="single" w:color="CECECE" w:sz="16"/>
+              <w:right w:val="none" w:sz="24"/>
+            </w:tcBorders>
+            <w:vAlign w:val="center"/>
+            <w:vAlign w:val="center"/>
+          </w:tcPr>
+          <w:p>
+            <w:r>
+              <w:rPr>
+                <w:rFonts w:ascii="manrope" w:hAnsi="manrope" w:cs="manrope" w:eastAsia="manrope"/>
+                <w:sz w:val="16"/>
+                <w:color w:val="2B2B2B"/>
+              </w:rPr>
+              <w:t>1</w:t>
+            </w:r>
+          </w:p>
+        </w:tc>
+        <w:tc>
+          <w:tcPr>
+            <w:tcW w:type="pct" w:w="450"/>
+            <w:tcBorders>
+              <w:top w:val="single" w:color="CECECE" w:sz="16"/>
+              <w:left w:val="none" w:sz="24"/>
+              <w:bottom w:val="single" w:color="CECECE" w:sz="16"/>
+              <w:right w:val="none" w:sz="24"/>
+            </w:tcBorders>
+            <w:vAlign w:val="center"/>
+            <w:vAlign w:val="center"/>
+          </w:tcPr>
+          <w:p>
+            <w:r>
+              <w:rPr>
+                <w:color w:val="2B2B2B"/>
+                <w:rFonts w:ascii="manrope" w:hAnsi="manrope" w:cs="manrope" w:eastAsia="manrope"/>
+                <w:sz w:val="16"/>
+              </w:rPr>
+              <w:t>I</w:t>
+              <w:t>R</w:t>
+              <w:t>R</w:t>
+              <w:t xml:space="preserve"> </w:t>
+              <w:t>0</w:t>
+              <w:t>.</w:t>
+              <w:t>0</w:t>
+              <w:t>0</w:t>
+            </w:r>
+          </w:p>
+        </w:tc>
+        <w:tc>
+          <w:tcPr>
+            <w:tcW w:type="pct" w:w="450"/>
+            <w:tcBorders>
+              <w:top w:val="single" w:color="CECECE" w:sz="16"/>
+              <w:left w:val="none" w:sz="24"/>
+              <w:bottom w:val="single" w:color="CECECE" w:sz="16"/>
+              <w:right w:val="none" w:sz="24"/>
+            </w:tcBorders>
+            <w:vAlign w:val="center"/>
+            <w:vAlign w:val="center"/>
+          </w:tcPr>
+          <w:p>
+            <w:r>
+              <w:rPr>
+                <w:color w:val="2B2B2B"/>
+                <w:rFonts w:ascii="manrope" w:hAnsi="manrope" w:cs="manrope" w:eastAsia="manrope"/>
+                <w:sz w:val="16"/>
+              </w:rPr>
+              <w:t>0</w:t>
+              <w:t>.</w:t>
+              <w:t>0</w:t>
+              <w:t>0</w:t>
+              <w:t>%</w:t>
+            </w:r>
+          </w:p>
+        </w:tc>
+        <w:tc>
+          <w:tcPr>
+            <w:tcW w:type="pct" w:w="500"/>
+            <w:tcBorders>
+              <w:top w:val="single" w:color="CECECE" w:sz="16"/>
+              <w:left w:val="none" w:sz="24"/>
+              <w:bottom w:val="single" w:color="CECECE" w:sz="16"/>
+              <w:right w:val="single" w:color="CECECE" w:sz="16"/>
+            </w:tcBorders>
+            <w:vAlign w:val="center"/>
+            <w:vAlign w:val="center"/>
+          </w:tcPr>
+          <w:p>
+            <w:r>
+              <w:rPr>
+                <w:color w:val="2B2B2B"/>
+                <w:rFonts w:ascii="manrope" w:hAnsi="manrope" w:cs="manrope" w:eastAsia="manrope"/>
+                <w:sz w:val="16"/>
+              </w:rPr>
+              <w:t>I</w:t>
+              <w:t>R</w:t>
+              <w:t>R</w:t>
+              <w:t xml:space="preserve"> </w:t>
+              <w:t>0</w:t>
+              <w:t>.</w:t>
+              <w:t>0</w:t>
+              <w:t>0</w:t>
+            </w:r>
+          </w:p>
+        </w:tc>
+      </w:tr>
+      <w:tr>
+        <w:trPr>
+          <w:trHeight w:val="1000"/>
+        </w:trPr>
+        <w:tc>
+          <w:tcPr>
+            <w:tcW w:type="pct" w:w="300"/>
+            <w:tcBorders>
+              <w:top w:val="single" w:color="CECECE" w:sz="16"/>
+              <w:left w:val="single" w:color="CECECE" w:sz="16"/>
+              <w:bottom w:val="single" w:color="CECECE" w:sz="16"/>
+              <w:right w:val="none" w:sz="24"/>
+            </w:tcBorders>
+            <w:vAlign w:val="center"/>
+          </w:tcPr>
+          <w:p>
+            <w:r>
+              <w:drawing>
+                <wp:inline distT="0" distR="0" distB="0" distL="0">
+                  <wp:extent cx="508000" cy="508000"/>
+                  <wp:docPr id="7" name="Drawing 7" descr="image.png"/>
+                  <a:graphic xmlns:a="http://schemas.openxmlformats.org/drawingml/2006/main">
+                    <a:graphicData uri="http://schemas.openxmlformats.org/drawingml/2006/picture">
+                      <pic:pic xmlns:pic="http://schemas.openxmlformats.org/drawingml/2006/picture">
+                        <pic:nvPicPr>
+                          <pic:cNvPr id="0" name="Picture 7" descr="image.png"/>
+                          <pic:cNvPicPr>
+                            <a:picLocks noChangeAspect="true"/>
+                          </pic:cNvPicPr>
+                        </pic:nvPicPr>
+                        <pic:blipFill>
+                          <a:blip r:embed="rId10"/>
+                          <a:stretch>
+                            <a:fillRect/>
+                          </a:stretch>
+                        </pic:blipFill>
+                        <pic:spPr>
+                          <a:xfrm>
+                            <a:off x="0" y="0"/>
+                            <a:ext cx="508000" cy="508000"/>
+                          </a:xfrm>
+                          <a:prstGeom prst="rect">
+                            <a:avLst/>
+                          </a:prstGeom>
+                        </pic:spPr>
+                      </pic:pic>
+                    </a:graphicData>
+                  </a:graphic>
+                </wp:inline>
+              </w:drawing>
+            </w:r>
+          </w:p>
+        </w:tc>
+        <w:tc>
+          <w:tcPr>
+            <w:tcW w:type="pct" w:w="450"/>
+            <w:tcBorders>
+              <w:top w:val="single" w:color="CECECE" w:sz="16"/>
+              <w:left w:val="none" w:sz="24"/>
+              <w:bottom w:val="single" w:color="CECECE" w:sz="16"/>
+              <w:right w:val="none" w:sz="24"/>
+            </w:tcBorders>
+            <w:vAlign w:val="center"/>
+            <w:vAlign w:val="center"/>
+          </w:tcPr>
+          <w:p>
+            <w:r>
+              <w:rPr>
+                <w:rFonts w:ascii="manrope" w:hAnsi="manrope" w:cs="manrope" w:eastAsia="manrope"/>
+                <w:sz w:val="16"/>
+                <w:color w:val="2B2B2B"/>
+              </w:rPr>
               <w:t>CAT.6A</w:t>
             </w:r>
           </w:p>
@@ -1322,7 +1834,7 @@
                 <w:sz w:val="16"/>
                 <w:color w:val="2B2B2B"/>
               </w:rPr>
-              <w:t>278 m (913 ft)</w:t>
+              <w:t>275 m (903 ft)</w:t>
             </w:r>
           </w:p>
         </w:tc>
@@ -1368,7 +1880,263 @@
                 <w:sz w:val="16"/>
                 <w:color w:val="2B2B2B"/>
               </w:rPr>
-              <w:t>278 m (913 ft)</w:t>
+              <w:t>275 m (903 ft)</w:t>
+            </w:r>
+          </w:p>
+        </w:tc>
+        <w:tc>
+          <w:tcPr>
+            <w:tcW w:type="pct" w:w="450"/>
+            <w:tcBorders>
+              <w:top w:val="single" w:color="CECECE" w:sz="16"/>
+              <w:left w:val="none" w:sz="24"/>
+              <w:bottom w:val="single" w:color="CECECE" w:sz="16"/>
+              <w:right w:val="none" w:sz="24"/>
+            </w:tcBorders>
+            <w:vAlign w:val="center"/>
+            <w:vAlign w:val="center"/>
+          </w:tcPr>
+          <w:p>
+            <w:r>
+              <w:rPr>
+                <w:color w:val="2B2B2B"/>
+                <w:rFonts w:ascii="manrope" w:hAnsi="manrope" w:cs="manrope" w:eastAsia="manrope"/>
+                <w:sz w:val="16"/>
+              </w:rPr>
+              <w:t>I</w:t>
+              <w:t>R</w:t>
+              <w:t>R</w:t>
+              <w:t xml:space="preserve"> </w:t>
+              <w:t>0</w:t>
+              <w:t>.</w:t>
+              <w:t>0</w:t>
+              <w:t>0</w:t>
+            </w:r>
+          </w:p>
+        </w:tc>
+        <w:tc>
+          <w:tcPr>
+            <w:tcW w:type="pct" w:w="450"/>
+            <w:tcBorders>
+              <w:top w:val="single" w:color="CECECE" w:sz="16"/>
+              <w:left w:val="none" w:sz="24"/>
+              <w:bottom w:val="single" w:color="CECECE" w:sz="16"/>
+              <w:right w:val="none" w:sz="24"/>
+            </w:tcBorders>
+            <w:vAlign w:val="center"/>
+            <w:vAlign w:val="center"/>
+          </w:tcPr>
+          <w:p>
+            <w:r>
+              <w:rPr>
+                <w:color w:val="2B2B2B"/>
+                <w:rFonts w:ascii="manrope" w:hAnsi="manrope" w:cs="manrope" w:eastAsia="manrope"/>
+                <w:sz w:val="16"/>
+              </w:rPr>
+              <w:t>0</w:t>
+              <w:t>.</w:t>
+              <w:t>0</w:t>
+              <w:t>0</w:t>
+              <w:t>%</w:t>
+            </w:r>
+          </w:p>
+        </w:tc>
+        <w:tc>
+          <w:tcPr>
+            <w:tcW w:type="pct" w:w="500"/>
+            <w:tcBorders>
+              <w:top w:val="single" w:color="CECECE" w:sz="16"/>
+              <w:left w:val="none" w:sz="24"/>
+              <w:bottom w:val="single" w:color="CECECE" w:sz="16"/>
+              <w:right w:val="single" w:color="CECECE" w:sz="16"/>
+            </w:tcBorders>
+            <w:vAlign w:val="center"/>
+            <w:vAlign w:val="center"/>
+          </w:tcPr>
+          <w:p>
+            <w:r>
+              <w:rPr>
+                <w:color w:val="2B2B2B"/>
+                <w:rFonts w:ascii="manrope" w:hAnsi="manrope" w:cs="manrope" w:eastAsia="manrope"/>
+                <w:sz w:val="16"/>
+              </w:rPr>
+              <w:t>I</w:t>
+              <w:t>R</w:t>
+              <w:t>R</w:t>
+              <w:t xml:space="preserve"> </w:t>
+              <w:t>0</w:t>
+              <w:t>.</w:t>
+              <w:t>0</w:t>
+              <w:t>0</w:t>
+            </w:r>
+          </w:p>
+        </w:tc>
+      </w:tr>
+      <w:tr>
+        <w:trPr>
+          <w:trHeight w:val="1000"/>
+        </w:trPr>
+        <w:tc>
+          <w:tcPr>
+            <w:tcW w:type="pct" w:w="300"/>
+            <w:tcBorders>
+              <w:top w:val="single" w:color="CECECE" w:sz="16"/>
+              <w:left w:val="single" w:color="CECECE" w:sz="16"/>
+              <w:bottom w:val="single" w:color="CECECE" w:sz="16"/>
+              <w:right w:val="none" w:sz="24"/>
+            </w:tcBorders>
+            <w:vAlign w:val="center"/>
+          </w:tcPr>
+          <w:p>
+            <w:r>
+              <w:drawing>
+                <wp:inline distT="0" distR="0" distB="0" distL="0">
+                  <wp:extent cx="508000" cy="508000"/>
+                  <wp:docPr id="8" name="Drawing 8" descr="image.png"/>
+                  <a:graphic xmlns:a="http://schemas.openxmlformats.org/drawingml/2006/main">
+                    <a:graphicData uri="http://schemas.openxmlformats.org/drawingml/2006/picture">
+                      <pic:pic xmlns:pic="http://schemas.openxmlformats.org/drawingml/2006/picture">
+                        <pic:nvPicPr>
+                          <pic:cNvPr id="0" name="Picture 8" descr="image.png"/>
+                          <pic:cNvPicPr>
+                            <a:picLocks noChangeAspect="true"/>
+                          </pic:cNvPicPr>
+                        </pic:nvPicPr>
+                        <pic:blipFill>
+                          <a:blip r:embed="rId11"/>
+                          <a:stretch>
+                            <a:fillRect/>
+                          </a:stretch>
+                        </pic:blipFill>
+                        <pic:spPr>
+                          <a:xfrm>
+                            <a:off x="0" y="0"/>
+                            <a:ext cx="508000" cy="508000"/>
+                          </a:xfrm>
+                          <a:prstGeom prst="rect">
+                            <a:avLst/>
+                          </a:prstGeom>
+                        </pic:spPr>
+                      </pic:pic>
+                    </a:graphicData>
+                  </a:graphic>
+                </wp:inline>
+              </w:drawing>
+            </w:r>
+          </w:p>
+        </w:tc>
+        <w:tc>
+          <w:tcPr>
+            <w:tcW w:type="pct" w:w="450"/>
+            <w:tcBorders>
+              <w:top w:val="single" w:color="CECECE" w:sz="16"/>
+              <w:left w:val="none" w:sz="24"/>
+              <w:bottom w:val="single" w:color="CECECE" w:sz="16"/>
+              <w:right w:val="none" w:sz="24"/>
+            </w:tcBorders>
+            <w:vAlign w:val="center"/>
+            <w:vAlign w:val="center"/>
+          </w:tcPr>
+          <w:p>
+            <w:r>
+              <w:rPr>
+                <w:rFonts w:ascii="manrope" w:hAnsi="manrope" w:cs="manrope" w:eastAsia="manrope"/>
+                <w:sz w:val="16"/>
+                <w:color w:val="2B2B2B"/>
+              </w:rPr>
+              <w:t>SMF</w:t>
+            </w:r>
+          </w:p>
+        </w:tc>
+        <w:tc>
+          <w:tcPr>
+            <w:tcW w:type="pct" w:w="1400"/>
+            <w:tcBorders>
+              <w:top w:val="single" w:color="CECECE" w:sz="16"/>
+              <w:left w:val="none" w:sz="24"/>
+              <w:bottom w:val="single" w:color="CECECE" w:sz="16"/>
+              <w:right w:val="none" w:sz="24"/>
+            </w:tcBorders>
+            <w:vAlign w:val="center"/>
+            <w:vAlign w:val="center"/>
+          </w:tcPr>
+          <w:p>
+            <w:r>
+              <w:rPr>
+                <w:rFonts w:ascii="manrope" w:hAnsi="manrope" w:cs="manrope" w:eastAsia="manrope"/>
+                <w:sz w:val="16"/>
+                <w:color w:val="2B2B2B"/>
+              </w:rPr>
+              <w:t>Supports 100 Gbps rate within 40 km / 131,234 ft (high-speed, long-distance transmission)</w:t>
+            </w:r>
+          </w:p>
+        </w:tc>
+        <w:tc>
+          <w:tcPr>
+            <w:tcW w:type="pct" w:w="450"/>
+            <w:tcBorders>
+              <w:top w:val="single" w:color="CECECE" w:sz="16"/>
+              <w:left w:val="none" w:sz="24"/>
+              <w:bottom w:val="single" w:color="CECECE" w:sz="16"/>
+              <w:right w:val="none" w:sz="24"/>
+            </w:tcBorders>
+            <w:vAlign w:val="center"/>
+            <w:vAlign w:val="center"/>
+          </w:tcPr>
+          <w:p>
+            <w:r>
+              <w:rPr>
+                <w:rFonts w:ascii="manrope" w:hAnsi="manrope" w:cs="manrope" w:eastAsia="manrope"/>
+                <w:sz w:val="16"/>
+                <w:color w:val="2B2B2B"/>
+              </w:rPr>
+              <w:t>30 m (99 ft)</w:t>
+            </w:r>
+          </w:p>
+        </w:tc>
+        <w:tc>
+          <w:tcPr>
+            <w:tcW w:type="pct" w:w="450"/>
+            <w:tcBorders>
+              <w:top w:val="single" w:color="CECECE" w:sz="16"/>
+              <w:left w:val="none" w:sz="24"/>
+              <w:bottom w:val="single" w:color="CECECE" w:sz="16"/>
+              <w:right w:val="none" w:sz="24"/>
+            </w:tcBorders>
+            <w:vAlign w:val="center"/>
+            <w:vAlign w:val="center"/>
+          </w:tcPr>
+          <w:p>
+            <w:r>
+              <w:rPr>
+                <w:rFonts w:ascii="manrope" w:hAnsi="manrope" w:cs="manrope" w:eastAsia="manrope"/>
+                <w:sz w:val="16"/>
+                <w:color w:val="2B2B2B"/>
+              </w:rPr>
+              <w:t>0</w:t>
+            </w:r>
+          </w:p>
+        </w:tc>
+        <w:tc>
+          <w:tcPr>
+            <w:tcW w:type="pct" w:w="450"/>
+            <w:tcBorders>
+              <w:top w:val="single" w:color="CECECE" w:sz="16"/>
+              <w:left w:val="none" w:sz="24"/>
+              <w:bottom w:val="single" w:color="CECECE" w:sz="16"/>
+              <w:right w:val="none" w:sz="24"/>
+            </w:tcBorders>
+            <w:vAlign w:val="center"/>
+            <w:vAlign w:val="center"/>
+          </w:tcPr>
+          <w:p>
+            <w:r>
+              <w:rPr>
+                <w:rFonts w:ascii="manrope" w:hAnsi="manrope" w:cs="manrope" w:eastAsia="manrope"/>
+                <w:sz w:val="16"/>
+                <w:color w:val="2B2B2B"/>
+              </w:rPr>
+              <w:t>30 m (99 ft)</w:t>
             </w:r>
           </w:p>
         </w:tc>
@@ -1470,8 +2238,8 @@
       <w:pPr>
         <w:pageBreakBefore w:val="on"/>
         <w:sectPr>
-          <w:headerReference w:type="default" r:id="rId9"/>
-          <w:footerReference w:type="default" r:id="rId10"/>
+          <w:headerReference w:type="default" r:id="rId12"/>
+          <w:footerReference w:type="default" r:id="rId13"/>
           <w:pgSz w:w="11900" w:h="16840" w:orient="portrait"/>
           <w:pgMar w:top="1440" w:bottom="1440" w:left="850" w:right="850"/>
         </w:sectPr>
@@ -3393,8 +4161,8 @@
       <w:pPr>
         <w:pageBreakBefore w:val="on"/>
         <w:sectPr>
-          <w:headerReference w:type="default" r:id="rId11"/>
-          <w:footerReference w:type="default" r:id="rId12"/>
+          <w:headerReference w:type="default" r:id="rId14"/>
+          <w:footerReference w:type="default" r:id="rId15"/>
           <w:pgSz w:w="11900" w:h="16840" w:orient="portrait"/>
           <w:pgMar w:top="1440" w:bottom="1440" w:left="850" w:right="850"/>
         </w:sectPr>
@@ -3419,14 +4187,14 @@
       </w:r>
     </w:p>
     <w:p>
-      <w:hyperlink r:id="rId13">
+      <w:hyperlink r:id="rId16">
         <w:r>
           <w:rPr>
             <w:rFonts w:ascii="manrope" w:hAnsi="manrope" w:cs="manrope" w:eastAsia="manrope"/>
             <w:sz w:val="20"/>
             <w:color w:val="0000FF"/>
           </w:rPr>
-          <w:t>https://aps1-design.tplinkcloud.com/#/share/topology/019c43da-a2e0-79a6-bdc4-51bfa5204c6c</w:t>
+          <w:t>https://aps1-design.tplinkcloud.com/#/share/topology/019c4651-3aa6-7107-a221-3bb6242d06f3</w:t>
         </w:r>
       </w:hyperlink>
     </w:p>
@@ -3437,19 +4205,19 @@
       <w:r>
         <w:drawing>
           <wp:inline distT="0" distR="0" distB="0" distL="0">
-            <wp:extent cx="1976246" cy="495299"/>
-            <wp:docPr id="8" name="Drawing 8" descr="device count"/>
+            <wp:extent cx="3184778" cy="495299"/>
+            <wp:docPr id="11" name="Drawing 11" descr="device count"/>
             <a:graphic xmlns:a="http://schemas.openxmlformats.org/drawingml/2006/main">
               <a:graphicData uri="http://schemas.openxmlformats.org/drawingml/2006/picture">
                 <pic:pic xmlns:pic="http://schemas.openxmlformats.org/drawingml/2006/picture">
                   <pic:nvPicPr>
-                    <pic:cNvPr id="0" name="Picture 8" descr="device count"/>
+                    <pic:cNvPr id="0" name="Picture 11" descr="device count"/>
                     <pic:cNvPicPr>
                       <a:picLocks noChangeAspect="true"/>
                     </pic:cNvPicPr>
                   </pic:nvPicPr>
                   <pic:blipFill>
-                    <a:blip r:embed="rId14"/>
+                    <a:blip r:embed="rId17"/>
                     <a:stretch>
                       <a:fillRect/>
                     </a:stretch>
@@ -3457,7 +4225,7 @@
                   <pic:spPr>
                     <a:xfrm>
                       <a:off x="0" y="0"/>
-                      <a:ext cx="1976246" cy="495299"/>
+                      <a:ext cx="3184778" cy="495299"/>
                     </a:xfrm>
                     <a:prstGeom prst="rect">
                       <a:avLst/>
@@ -3477,19 +4245,19 @@
       <w:r>
         <w:drawing>
           <wp:inline distT="0" distR="0" distB="0" distL="0">
-            <wp:extent cx="6469200" cy="4491634"/>
-            <wp:docPr id="9" name="Drawing 9" descr="topology"/>
+            <wp:extent cx="9586800" cy="3769796"/>
+            <wp:docPr id="12" name="Drawing 12" descr="topology"/>
             <a:graphic xmlns:a="http://schemas.openxmlformats.org/drawingml/2006/main">
               <a:graphicData uri="http://schemas.openxmlformats.org/drawingml/2006/picture">
                 <pic:pic xmlns:pic="http://schemas.openxmlformats.org/drawingml/2006/picture">
                   <pic:nvPicPr>
-                    <pic:cNvPr id="0" name="Picture 9" descr="topology"/>
+                    <pic:cNvPr id="0" name="Picture 12" descr="topology"/>
                     <pic:cNvPicPr>
                       <a:picLocks noChangeAspect="true"/>
                     </pic:cNvPicPr>
                   </pic:nvPicPr>
                   <pic:blipFill>
-                    <a:blip r:embed="rId15"/>
+                    <a:blip r:embed="rId18"/>
                     <a:stretch>
                       <a:fillRect/>
                     </a:stretch>
@@ -3497,7 +4265,7 @@
                   <pic:spPr>
                     <a:xfrm>
                       <a:off x="0" y="0"/>
-                      <a:ext cx="6469200" cy="4491634"/>
+                      <a:ext cx="9586800" cy="3769796"/>
                     </a:xfrm>
                     <a:prstGeom prst="rect">
                       <a:avLst/>
@@ -3514,9 +4282,9 @@
       <w:pPr>
         <w:pageBreakBefore w:val="on"/>
         <w:sectPr>
-          <w:headerReference w:type="default" r:id="rId16"/>
-          <w:footerReference w:type="default" r:id="rId17"/>
-          <w:pgSz w:w="11900" w:h="16840" w:orient="portrait"/>
+          <w:headerReference w:type="default" r:id="rId19"/>
+          <w:footerReference w:type="default" r:id="rId20"/>
+          <w:pgSz w:w="16840" w:h="11900" w:orient="landscape"/>
           <w:pgMar w:top="1440" w:bottom="1440" w:left="850" w:right="850"/>
         </w:sectPr>
       </w:pPr>
@@ -3589,19 +4357,19 @@
       <w:r>
         <w:drawing>
           <wp:inline distT="0" distR="0" distB="0" distL="0">
-            <wp:extent cx="6469200" cy="6469200"/>
-            <wp:docPr id="12" name="Drawing 12" descr=" · Placement Map"/>
+            <wp:extent cx="6469200" cy="6591005"/>
+            <wp:docPr id="15" name="Drawing 15" descr=" · Placement Map"/>
             <a:graphic xmlns:a="http://schemas.openxmlformats.org/drawingml/2006/main">
               <a:graphicData uri="http://schemas.openxmlformats.org/drawingml/2006/picture">
                 <pic:pic xmlns:pic="http://schemas.openxmlformats.org/drawingml/2006/picture">
                   <pic:nvPicPr>
-                    <pic:cNvPr id="0" name="Picture 12" descr=" · Placement Map"/>
+                    <pic:cNvPr id="0" name="Picture 15" descr=" · Placement Map"/>
                     <pic:cNvPicPr>
                       <a:picLocks noChangeAspect="true"/>
                     </pic:cNvPicPr>
                   </pic:nvPicPr>
                   <pic:blipFill>
-                    <a:blip r:embed="rId20"/>
+                    <a:blip r:embed="rId23"/>
                     <a:stretch>
                       <a:fillRect/>
                     </a:stretch>
@@ -3609,7 +4377,7 @@
                   <pic:spPr>
                     <a:xfrm>
                       <a:off x="0" y="0"/>
-                      <a:ext cx="6469200" cy="6469200"/>
+                      <a:ext cx="6469200" cy="6591005"/>
                     </a:xfrm>
                     <a:prstGeom prst="rect">
                       <a:avLst/>
@@ -3626,8 +4394,8 @@
       <w:pPr>
         <w:pageBreakBefore w:val="on"/>
         <w:sectPr>
-          <w:headerReference w:type="default" r:id="rId21"/>
-          <w:footerReference w:type="default" r:id="rId22"/>
+          <w:headerReference w:type="default" r:id="rId24"/>
+          <w:footerReference w:type="default" r:id="rId25"/>
           <w:pgSz w:w="11900" w:h="16840" w:orient="portrait"/>
           <w:pgMar w:top="1440" w:bottom="1440" w:left="850" w:right="850"/>
         </w:sectPr>
@@ -4115,12 +4883,12 @@
               <w:drawing>
                 <wp:inline distT="0" distR="0" distB="0" distL="0">
                   <wp:extent cx="508000" cy="508000"/>
-                  <wp:docPr id="14" name="Drawing 14" descr="image.png"/>
+                  <wp:docPr id="17" name="Drawing 17" descr="image.png"/>
                   <a:graphic xmlns:a="http://schemas.openxmlformats.org/drawingml/2006/main">
                     <a:graphicData uri="http://schemas.openxmlformats.org/drawingml/2006/picture">
                       <pic:pic xmlns:pic="http://schemas.openxmlformats.org/drawingml/2006/picture">
                         <pic:nvPicPr>
-                          <pic:cNvPr id="0" name="Picture 14" descr="image.png"/>
+                          <pic:cNvPr id="0" name="Picture 17" descr="image.png"/>
                           <pic:cNvPicPr>
                             <a:picLocks noChangeAspect="true"/>
                           </pic:cNvPicPr>
@@ -4170,11 +4938,8 @@
               <w:t>A</w:t>
               <w:t>P</w:t>
               <w:t>6</w:t>
-              <w:t>8</w:t>
+              <w:t>1</w:t>
               <w:t>3</w:t>
-              <w:t xml:space="preserve"> </w:t>
-              <w:t>U</w:t>
-              <w:t>R</w:t>
             </w:r>
           </w:p>
         </w:tc>
@@ -4196,7 +4961,7 @@
                 <w:sz w:val="16"/>
                 <w:color w:val="2B2B2B"/>
               </w:rPr>
-              <w:t>EAP683 UR</w:t>
+              <w:t>EAP613</w:t>
             </w:r>
           </w:p>
         </w:tc>
@@ -4378,12 +5143,12 @@
               <w:drawing>
                 <wp:inline distT="0" distR="0" distB="0" distL="0">
                   <wp:extent cx="508000" cy="508000"/>
-                  <wp:docPr id="15" name="Drawing 15" descr="image.png"/>
+                  <wp:docPr id="18" name="Drawing 18" descr="image.png"/>
                   <a:graphic xmlns:a="http://schemas.openxmlformats.org/drawingml/2006/main">
                     <a:graphicData uri="http://schemas.openxmlformats.org/drawingml/2006/picture">
                       <pic:pic xmlns:pic="http://schemas.openxmlformats.org/drawingml/2006/picture">
                         <pic:nvPicPr>
-                          <pic:cNvPr id="0" name="Picture 15" descr="image.png"/>
+                          <pic:cNvPr id="0" name="Picture 18" descr="image.png"/>
                           <pic:cNvPicPr>
                             <a:picLocks noChangeAspect="true"/>
                           </pic:cNvPicPr>
@@ -4433,11 +5198,8 @@
               <w:t>A</w:t>
               <w:t>P</w:t>
               <w:t>6</w:t>
-              <w:t>8</w:t>
+              <w:t>1</w:t>
               <w:t>3</w:t>
-              <w:t xml:space="preserve"> </w:t>
-              <w:t>U</w:t>
-              <w:t>R</w:t>
             </w:r>
           </w:p>
         </w:tc>
@@ -4459,7 +5221,7 @@
                 <w:sz w:val="16"/>
                 <w:color w:val="2B2B2B"/>
               </w:rPr>
-              <w:t>EAP683 UR</w:t>
+              <w:t>EAP613</w:t>
             </w:r>
           </w:p>
         </w:tc>
@@ -4603,8 +5365,8 @@
       <w:pPr>
         <w:pageBreakBefore w:val="on"/>
         <w:sectPr>
-          <w:headerReference w:type="default" r:id="rId23"/>
-          <w:footerReference w:type="default" r:id="rId24"/>
+          <w:headerReference w:type="default" r:id="rId26"/>
+          <w:footerReference w:type="default" r:id="rId27"/>
           <w:pgSz w:w="11900" w:h="16840" w:orient="portrait"/>
           <w:pgMar w:top="1440" w:bottom="1440" w:left="850" w:right="850"/>
         </w:sectPr>
@@ -4902,485 +5664,6 @@
               <w:drawing>
                 <wp:inline distT="0" distR="0" distB="0" distL="0">
                   <wp:extent cx="508000" cy="508000"/>
-                  <wp:docPr id="17" name="Drawing 17" descr="image.png"/>
-                  <a:graphic xmlns:a="http://schemas.openxmlformats.org/drawingml/2006/main">
-                    <a:graphicData uri="http://schemas.openxmlformats.org/drawingml/2006/picture">
-                      <pic:pic xmlns:pic="http://schemas.openxmlformats.org/drawingml/2006/picture">
-                        <pic:nvPicPr>
-                          <pic:cNvPr id="0" name="Picture 17" descr="image.png"/>
-                          <pic:cNvPicPr>
-                            <a:picLocks noChangeAspect="true"/>
-                          </pic:cNvPicPr>
-                        </pic:nvPicPr>
-                        <pic:blipFill>
-                          <a:blip r:embed="rId6"/>
-                          <a:stretch>
-                            <a:fillRect/>
-                          </a:stretch>
-                        </pic:blipFill>
-                        <pic:spPr>
-                          <a:xfrm>
-                            <a:off x="0" y="0"/>
-                            <a:ext cx="508000" cy="508000"/>
-                          </a:xfrm>
-                          <a:prstGeom prst="rect">
-                            <a:avLst/>
-                          </a:prstGeom>
-                        </pic:spPr>
-                      </pic:pic>
-                    </a:graphicData>
-                  </a:graphic>
-                </wp:inline>
-              </w:drawing>
-            </w:r>
-          </w:p>
-        </w:tc>
-        <w:tc>
-          <w:tcPr>
-            <w:tcW w:type="pct" w:w="1500"/>
-            <w:tcBorders>
-              <w:top w:val="single" w:color="CECECE" w:sz="16"/>
-              <w:left w:val="none" w:sz="24"/>
-              <w:bottom w:val="single" w:color="CECECE" w:sz="16"/>
-              <w:right w:val="none" w:sz="24"/>
-            </w:tcBorders>
-            <w:vAlign w:val="center"/>
-          </w:tcPr>
-          <w:p>
-            <w:r>
-              <w:rPr>
-                <w:color w:val="2B2B2B"/>
-                <w:rFonts w:ascii="manrope" w:hAnsi="manrope" w:cs="manrope" w:eastAsia="manrope"/>
-                <w:sz w:val="16"/>
-              </w:rPr>
-              <w:t>S</w:t>
-              <w:t>G</w:t>
-              <w:t>5</w:t>
-              <w:t>4</w:t>
-              <w:t>5</w:t>
-              <w:t>2</w:t>
-              <w:t>X</w:t>
-              <w:t>M</w:t>
-              <w:t>P</w:t>
-              <w:t>P</w:t>
-            </w:r>
-          </w:p>
-        </w:tc>
-        <w:tc>
-          <w:tcPr>
-            <w:tcW w:type="pct" w:w="1500"/>
-            <w:tcBorders>
-              <w:top w:val="single" w:color="CECECE" w:sz="16"/>
-              <w:left w:val="none" w:sz="24"/>
-              <w:bottom w:val="single" w:color="CECECE" w:sz="16"/>
-              <w:right w:val="none" w:sz="24"/>
-            </w:tcBorders>
-            <w:vAlign w:val="center"/>
-          </w:tcPr>
-          <w:p>
-            <w:r>
-              <w:rPr>
-                <w:rFonts w:ascii="manrope" w:hAnsi="manrope" w:cs="manrope" w:eastAsia="manrope"/>
-                <w:sz w:val="16"/>
-                <w:color w:val="2B2B2B"/>
-              </w:rPr>
-              <w:t>Switch</w:t>
-            </w:r>
-          </w:p>
-        </w:tc>
-        <w:tc>
-          <w:tcPr>
-            <w:tcW w:type="pct" w:w="1500"/>
-            <w:tcBorders>
-              <w:top w:val="single" w:color="CECECE" w:sz="16"/>
-              <w:left w:val="none" w:sz="24"/>
-              <w:bottom w:val="single" w:color="CECECE" w:sz="16"/>
-              <w:right w:val="single" w:color="CECECE" w:sz="16"/>
-            </w:tcBorders>
-            <w:vAlign w:val="center"/>
-          </w:tcPr>
-          <w:p>
-            <w:r>
-              <w:rPr>
-                <w:color w:val="2B2B2B"/>
-                <w:rFonts w:ascii="manrope" w:hAnsi="manrope" w:cs="manrope" w:eastAsia="manrope"/>
-                <w:sz w:val="16"/>
-              </w:rPr>
-              <w:t>S</w:t>
-              <w:t>G</w:t>
-              <w:t>5</w:t>
-              <w:t>4</w:t>
-              <w:t>5</w:t>
-              <w:t>2</w:t>
-              <w:t>X</w:t>
-              <w:t>M</w:t>
-              <w:t>P</w:t>
-              <w:t>P</w:t>
-            </w:r>
-          </w:p>
-        </w:tc>
-      </w:tr>
-      <w:tr>
-        <w:trPr>
-          <w:trHeight w:val="1000"/>
-        </w:trPr>
-        <w:tc>
-          <w:tcPr>
-            <w:tcW w:type="pct" w:w="200"/>
-            <w:tcBorders>
-              <w:top w:val="single" w:color="CECECE" w:sz="16"/>
-              <w:left w:val="single" w:color="CECECE" w:sz="16"/>
-              <w:bottom w:val="single" w:color="CECECE" w:sz="16"/>
-              <w:right w:val="none" w:sz="24"/>
-            </w:tcBorders>
-            <w:vAlign w:val="center"/>
-          </w:tcPr>
-          <w:p>
-            <w:r>
-              <w:rPr>
-                <w:color w:val="2B2B2B"/>
-                <w:rFonts w:ascii="manrope" w:hAnsi="manrope" w:cs="manrope" w:eastAsia="manrope"/>
-                <w:sz w:val="16"/>
-              </w:rPr>
-              <w:t>(</w:t>
-              <w:t>2</w:t>
-              <w:t>)</w:t>
-            </w:r>
-          </w:p>
-        </w:tc>
-        <w:tc>
-          <w:tcPr>
-            <w:tcW w:type="pct" w:w="300"/>
-            <w:tcBorders>
-              <w:top w:val="single" w:color="CECECE" w:sz="16"/>
-              <w:left w:val="none" w:sz="24"/>
-              <w:bottom w:val="single" w:color="CECECE" w:sz="16"/>
-              <w:right w:val="none" w:sz="24"/>
-            </w:tcBorders>
-          </w:tcPr>
-          <w:p>
-            <w:r>
-              <w:drawing>
-                <wp:inline distT="0" distR="0" distB="0" distL="0">
-                  <wp:extent cx="508000" cy="508000"/>
-                  <wp:docPr id="18" name="Drawing 18" descr="image.png"/>
-                  <a:graphic xmlns:a="http://schemas.openxmlformats.org/drawingml/2006/main">
-                    <a:graphicData uri="http://schemas.openxmlformats.org/drawingml/2006/picture">
-                      <pic:pic xmlns:pic="http://schemas.openxmlformats.org/drawingml/2006/picture">
-                        <pic:nvPicPr>
-                          <pic:cNvPr id="0" name="Picture 18" descr="image.png"/>
-                          <pic:cNvPicPr>
-                            <a:picLocks noChangeAspect="true"/>
-                          </pic:cNvPicPr>
-                        </pic:nvPicPr>
-                        <pic:blipFill>
-                          <a:blip r:embed="rId5"/>
-                          <a:stretch>
-                            <a:fillRect/>
-                          </a:stretch>
-                        </pic:blipFill>
-                        <pic:spPr>
-                          <a:xfrm>
-                            <a:off x="0" y="0"/>
-                            <a:ext cx="508000" cy="508000"/>
-                          </a:xfrm>
-                          <a:prstGeom prst="rect">
-                            <a:avLst/>
-                          </a:prstGeom>
-                        </pic:spPr>
-                      </pic:pic>
-                    </a:graphicData>
-                  </a:graphic>
-                </wp:inline>
-              </w:drawing>
-            </w:r>
-          </w:p>
-        </w:tc>
-        <w:tc>
-          <w:tcPr>
-            <w:tcW w:type="pct" w:w="1500"/>
-            <w:tcBorders>
-              <w:top w:val="single" w:color="CECECE" w:sz="16"/>
-              <w:left w:val="none" w:sz="24"/>
-              <w:bottom w:val="single" w:color="CECECE" w:sz="16"/>
-              <w:right w:val="none" w:sz="24"/>
-            </w:tcBorders>
-            <w:vAlign w:val="center"/>
-          </w:tcPr>
-          <w:p>
-            <w:r>
-              <w:rPr>
-                <w:color w:val="2B2B2B"/>
-                <w:rFonts w:ascii="manrope" w:hAnsi="manrope" w:cs="manrope" w:eastAsia="manrope"/>
-                <w:sz w:val="16"/>
-              </w:rPr>
-              <w:t>E</w:t>
-              <w:t>R</w:t>
-              <w:t>7</w:t>
-              <w:t>0</w:t>
-              <w:t>7</w:t>
-              <w:t>-</w:t>
-              <w:t>M</w:t>
-              <w:t>2</w:t>
-            </w:r>
-          </w:p>
-        </w:tc>
-        <w:tc>
-          <w:tcPr>
-            <w:tcW w:type="pct" w:w="1500"/>
-            <w:tcBorders>
-              <w:top w:val="single" w:color="CECECE" w:sz="16"/>
-              <w:left w:val="none" w:sz="24"/>
-              <w:bottom w:val="single" w:color="CECECE" w:sz="16"/>
-              <w:right w:val="none" w:sz="24"/>
-            </w:tcBorders>
-            <w:vAlign w:val="center"/>
-          </w:tcPr>
-          <w:p>
-            <w:r>
-              <w:rPr>
-                <w:rFonts w:ascii="manrope" w:hAnsi="manrope" w:cs="manrope" w:eastAsia="manrope"/>
-                <w:sz w:val="16"/>
-                <w:color w:val="2B2B2B"/>
-              </w:rPr>
-              <w:t>Gateway</w:t>
-            </w:r>
-          </w:p>
-        </w:tc>
-        <w:tc>
-          <w:tcPr>
-            <w:tcW w:type="pct" w:w="1500"/>
-            <w:tcBorders>
-              <w:top w:val="single" w:color="CECECE" w:sz="16"/>
-              <w:left w:val="none" w:sz="24"/>
-              <w:bottom w:val="single" w:color="CECECE" w:sz="16"/>
-              <w:right w:val="single" w:color="CECECE" w:sz="16"/>
-            </w:tcBorders>
-            <w:vAlign w:val="center"/>
-          </w:tcPr>
-          <w:p>
-            <w:r>
-              <w:rPr>
-                <w:color w:val="2B2B2B"/>
-                <w:rFonts w:ascii="manrope" w:hAnsi="manrope" w:cs="manrope" w:eastAsia="manrope"/>
-                <w:sz w:val="16"/>
-              </w:rPr>
-              <w:t>E</w:t>
-              <w:t>R</w:t>
-              <w:t>7</w:t>
-              <w:t>0</w:t>
-              <w:t>7</w:t>
-              <w:t>-</w:t>
-              <w:t>M</w:t>
-              <w:t>2</w:t>
-            </w:r>
-          </w:p>
-        </w:tc>
-      </w:tr>
-      <w:tr>
-        <w:trPr>
-          <w:trHeight w:val="1000"/>
-        </w:trPr>
-        <w:tc>
-          <w:tcPr>
-            <w:tcW w:type="pct" w:w="200"/>
-            <w:tcBorders>
-              <w:top w:val="single" w:color="CECECE" w:sz="16"/>
-              <w:left w:val="single" w:color="CECECE" w:sz="16"/>
-              <w:bottom w:val="single" w:color="CECECE" w:sz="16"/>
-              <w:right w:val="none" w:sz="24"/>
-            </w:tcBorders>
-            <w:vAlign w:val="center"/>
-          </w:tcPr>
-          <w:p>
-            <w:r>
-              <w:rPr>
-                <w:color w:val="2B2B2B"/>
-                <w:rFonts w:ascii="manrope" w:hAnsi="manrope" w:cs="manrope" w:eastAsia="manrope"/>
-                <w:sz w:val="16"/>
-              </w:rPr>
-              <w:t>(</w:t>
-              <w:t>3</w:t>
-              <w:t>)</w:t>
-            </w:r>
-          </w:p>
-        </w:tc>
-        <w:tc>
-          <w:tcPr>
-            <w:tcW w:type="pct" w:w="300"/>
-            <w:tcBorders>
-              <w:top w:val="single" w:color="CECECE" w:sz="16"/>
-              <w:left w:val="none" w:sz="24"/>
-              <w:bottom w:val="single" w:color="CECECE" w:sz="16"/>
-              <w:right w:val="none" w:sz="24"/>
-            </w:tcBorders>
-          </w:tcPr>
-          <w:p>
-            <w:r>
-              <w:drawing>
-                <wp:inline distT="0" distR="0" distB="0" distL="0">
-                  <wp:extent cx="508000" cy="508000"/>
-                  <wp:docPr id="19" name="Drawing 19" descr="image.png"/>
-                  <a:graphic xmlns:a="http://schemas.openxmlformats.org/drawingml/2006/main">
-                    <a:graphicData uri="http://schemas.openxmlformats.org/drawingml/2006/picture">
-                      <pic:pic xmlns:pic="http://schemas.openxmlformats.org/drawingml/2006/picture">
-                        <pic:nvPicPr>
-                          <pic:cNvPr id="0" name="Picture 19" descr="image.png"/>
-                          <pic:cNvPicPr>
-                            <a:picLocks noChangeAspect="true"/>
-                          </pic:cNvPicPr>
-                        </pic:nvPicPr>
-                        <pic:blipFill>
-                          <a:blip r:embed="rId6"/>
-                          <a:stretch>
-                            <a:fillRect/>
-                          </a:stretch>
-                        </pic:blipFill>
-                        <pic:spPr>
-                          <a:xfrm>
-                            <a:off x="0" y="0"/>
-                            <a:ext cx="508000" cy="508000"/>
-                          </a:xfrm>
-                          <a:prstGeom prst="rect">
-                            <a:avLst/>
-                          </a:prstGeom>
-                        </pic:spPr>
-                      </pic:pic>
-                    </a:graphicData>
-                  </a:graphic>
-                </wp:inline>
-              </w:drawing>
-            </w:r>
-          </w:p>
-        </w:tc>
-        <w:tc>
-          <w:tcPr>
-            <w:tcW w:type="pct" w:w="1500"/>
-            <w:tcBorders>
-              <w:top w:val="single" w:color="CECECE" w:sz="16"/>
-              <w:left w:val="none" w:sz="24"/>
-              <w:bottom w:val="single" w:color="CECECE" w:sz="16"/>
-              <w:right w:val="none" w:sz="24"/>
-            </w:tcBorders>
-            <w:vAlign w:val="center"/>
-          </w:tcPr>
-          <w:p>
-            <w:r>
-              <w:rPr>
-                <w:color w:val="2B2B2B"/>
-                <w:rFonts w:ascii="manrope" w:hAnsi="manrope" w:cs="manrope" w:eastAsia="manrope"/>
-                <w:sz w:val="16"/>
-              </w:rPr>
-              <w:t>S</w:t>
-              <w:t>G</w:t>
-              <w:t>5</w:t>
-              <w:t>4</w:t>
-              <w:t>5</w:t>
-              <w:t>2</w:t>
-              <w:t>X</w:t>
-              <w:t>M</w:t>
-              <w:t>P</w:t>
-              <w:t>P</w:t>
-            </w:r>
-          </w:p>
-        </w:tc>
-        <w:tc>
-          <w:tcPr>
-            <w:tcW w:type="pct" w:w="1500"/>
-            <w:tcBorders>
-              <w:top w:val="single" w:color="CECECE" w:sz="16"/>
-              <w:left w:val="none" w:sz="24"/>
-              <w:bottom w:val="single" w:color="CECECE" w:sz="16"/>
-              <w:right w:val="none" w:sz="24"/>
-            </w:tcBorders>
-            <w:vAlign w:val="center"/>
-          </w:tcPr>
-          <w:p>
-            <w:r>
-              <w:rPr>
-                <w:rFonts w:ascii="manrope" w:hAnsi="manrope" w:cs="manrope" w:eastAsia="manrope"/>
-                <w:sz w:val="16"/>
-                <w:color w:val="2B2B2B"/>
-              </w:rPr>
-              <w:t>Switch</w:t>
-            </w:r>
-          </w:p>
-        </w:tc>
-        <w:tc>
-          <w:tcPr>
-            <w:tcW w:type="pct" w:w="1500"/>
-            <w:tcBorders>
-              <w:top w:val="single" w:color="CECECE" w:sz="16"/>
-              <w:left w:val="none" w:sz="24"/>
-              <w:bottom w:val="single" w:color="CECECE" w:sz="16"/>
-              <w:right w:val="single" w:color="CECECE" w:sz="16"/>
-            </w:tcBorders>
-            <w:vAlign w:val="center"/>
-          </w:tcPr>
-          <w:p>
-            <w:r>
-              <w:rPr>
-                <w:color w:val="2B2B2B"/>
-                <w:rFonts w:ascii="manrope" w:hAnsi="manrope" w:cs="manrope" w:eastAsia="manrope"/>
-                <w:sz w:val="16"/>
-              </w:rPr>
-              <w:t>S</w:t>
-              <w:t>G</w:t>
-              <w:t>5</w:t>
-              <w:t>4</w:t>
-              <w:t>5</w:t>
-              <w:t>2</w:t>
-              <w:t>X</w:t>
-              <w:t>M</w:t>
-              <w:t>P</w:t>
-              <w:t>P</w:t>
-            </w:r>
-          </w:p>
-        </w:tc>
-      </w:tr>
-      <w:tr>
-        <w:trPr>
-          <w:trHeight w:val="1000"/>
-        </w:trPr>
-        <w:tc>
-          <w:tcPr>
-            <w:tcW w:type="pct" w:w="200"/>
-            <w:tcBorders>
-              <w:top w:val="single" w:color="CECECE" w:sz="16"/>
-              <w:left w:val="single" w:color="CECECE" w:sz="16"/>
-              <w:bottom w:val="single" w:color="CECECE" w:sz="16"/>
-              <w:right w:val="none" w:sz="24"/>
-            </w:tcBorders>
-            <w:vAlign w:val="center"/>
-          </w:tcPr>
-          <w:p>
-            <w:r>
-              <w:rPr>
-                <w:color w:val="2B2B2B"/>
-                <w:rFonts w:ascii="manrope" w:hAnsi="manrope" w:cs="manrope" w:eastAsia="manrope"/>
-                <w:sz w:val="16"/>
-              </w:rPr>
-              <w:t>(</w:t>
-              <w:t>4</w:t>
-              <w:t>)</w:t>
-            </w:r>
-          </w:p>
-        </w:tc>
-        <w:tc>
-          <w:tcPr>
-            <w:tcW w:type="pct" w:w="300"/>
-            <w:tcBorders>
-              <w:top w:val="single" w:color="CECECE" w:sz="16"/>
-              <w:left w:val="none" w:sz="24"/>
-              <w:bottom w:val="single" w:color="CECECE" w:sz="16"/>
-              <w:right w:val="none" w:sz="24"/>
-            </w:tcBorders>
-          </w:tcPr>
-          <w:p>
-            <w:r>
-              <w:drawing>
-                <wp:inline distT="0" distR="0" distB="0" distL="0">
-                  <wp:extent cx="508000" cy="508000"/>
                   <wp:docPr id="20" name="Drawing 20" descr="image.png"/>
                   <a:graphic xmlns:a="http://schemas.openxmlformats.org/drawingml/2006/main">
                     <a:graphicData uri="http://schemas.openxmlformats.org/drawingml/2006/picture">
@@ -5522,7 +5805,7 @@
                 <w:sz w:val="16"/>
               </w:rPr>
               <w:t>(</w:t>
-              <w:t>5</w:t>
+              <w:t>2</w:t>
               <w:t>)</w:t>
             </w:r>
           </w:p>
@@ -5660,13 +5943,963 @@
           </w:p>
         </w:tc>
       </w:tr>
+      <w:tr>
+        <w:trPr>
+          <w:trHeight w:val="1000"/>
+        </w:trPr>
+        <w:tc>
+          <w:tcPr>
+            <w:tcW w:type="pct" w:w="200"/>
+            <w:tcBorders>
+              <w:top w:val="single" w:color="CECECE" w:sz="16"/>
+              <w:left w:val="single" w:color="CECECE" w:sz="16"/>
+              <w:bottom w:val="single" w:color="CECECE" w:sz="16"/>
+              <w:right w:val="none" w:sz="24"/>
+            </w:tcBorders>
+            <w:vAlign w:val="center"/>
+          </w:tcPr>
+          <w:p>
+            <w:r>
+              <w:rPr>
+                <w:color w:val="2B2B2B"/>
+                <w:rFonts w:ascii="manrope" w:hAnsi="manrope" w:cs="manrope" w:eastAsia="manrope"/>
+                <w:sz w:val="16"/>
+              </w:rPr>
+              <w:t>(</w:t>
+              <w:t>3</w:t>
+              <w:t>)</w:t>
+            </w:r>
+          </w:p>
+        </w:tc>
+        <w:tc>
+          <w:tcPr>
+            <w:tcW w:type="pct" w:w="300"/>
+            <w:tcBorders>
+              <w:top w:val="single" w:color="CECECE" w:sz="16"/>
+              <w:left w:val="none" w:sz="24"/>
+              <w:bottom w:val="single" w:color="CECECE" w:sz="16"/>
+              <w:right w:val="none" w:sz="24"/>
+            </w:tcBorders>
+          </w:tcPr>
+          <w:p>
+            <w:r>
+              <w:drawing>
+                <wp:inline distT="0" distR="0" distB="0" distL="0">
+                  <wp:extent cx="508000" cy="508000"/>
+                  <wp:docPr id="22" name="Drawing 22" descr="image.png"/>
+                  <a:graphic xmlns:a="http://schemas.openxmlformats.org/drawingml/2006/main">
+                    <a:graphicData uri="http://schemas.openxmlformats.org/drawingml/2006/picture">
+                      <pic:pic xmlns:pic="http://schemas.openxmlformats.org/drawingml/2006/picture">
+                        <pic:nvPicPr>
+                          <pic:cNvPr id="0" name="Picture 22" descr="image.png"/>
+                          <pic:cNvPicPr>
+                            <a:picLocks noChangeAspect="true"/>
+                          </pic:cNvPicPr>
+                        </pic:nvPicPr>
+                        <pic:blipFill>
+                          <a:blip r:embed="rId6"/>
+                          <a:stretch>
+                            <a:fillRect/>
+                          </a:stretch>
+                        </pic:blipFill>
+                        <pic:spPr>
+                          <a:xfrm>
+                            <a:off x="0" y="0"/>
+                            <a:ext cx="508000" cy="508000"/>
+                          </a:xfrm>
+                          <a:prstGeom prst="rect">
+                            <a:avLst/>
+                          </a:prstGeom>
+                        </pic:spPr>
+                      </pic:pic>
+                    </a:graphicData>
+                  </a:graphic>
+                </wp:inline>
+              </w:drawing>
+            </w:r>
+          </w:p>
+        </w:tc>
+        <w:tc>
+          <w:tcPr>
+            <w:tcW w:type="pct" w:w="1500"/>
+            <w:tcBorders>
+              <w:top w:val="single" w:color="CECECE" w:sz="16"/>
+              <w:left w:val="none" w:sz="24"/>
+              <w:bottom w:val="single" w:color="CECECE" w:sz="16"/>
+              <w:right w:val="none" w:sz="24"/>
+            </w:tcBorders>
+            <w:vAlign w:val="center"/>
+          </w:tcPr>
+          <w:p>
+            <w:r>
+              <w:rPr>
+                <w:color w:val="2B2B2B"/>
+                <w:rFonts w:ascii="manrope" w:hAnsi="manrope" w:cs="manrope" w:eastAsia="manrope"/>
+                <w:sz w:val="16"/>
+              </w:rPr>
+              <w:t>S</w:t>
+              <w:t>G</w:t>
+              <w:t>5</w:t>
+              <w:t>4</w:t>
+              <w:t>5</w:t>
+              <w:t>2</w:t>
+              <w:t>X</w:t>
+              <w:t>M</w:t>
+              <w:t>P</w:t>
+              <w:t>P</w:t>
+            </w:r>
+          </w:p>
+        </w:tc>
+        <w:tc>
+          <w:tcPr>
+            <w:tcW w:type="pct" w:w="1500"/>
+            <w:tcBorders>
+              <w:top w:val="single" w:color="CECECE" w:sz="16"/>
+              <w:left w:val="none" w:sz="24"/>
+              <w:bottom w:val="single" w:color="CECECE" w:sz="16"/>
+              <w:right w:val="none" w:sz="24"/>
+            </w:tcBorders>
+            <w:vAlign w:val="center"/>
+          </w:tcPr>
+          <w:p>
+            <w:r>
+              <w:rPr>
+                <w:rFonts w:ascii="manrope" w:hAnsi="manrope" w:cs="manrope" w:eastAsia="manrope"/>
+                <w:sz w:val="16"/>
+                <w:color w:val="2B2B2B"/>
+              </w:rPr>
+              <w:t>Switch</w:t>
+            </w:r>
+          </w:p>
+        </w:tc>
+        <w:tc>
+          <w:tcPr>
+            <w:tcW w:type="pct" w:w="1500"/>
+            <w:tcBorders>
+              <w:top w:val="single" w:color="CECECE" w:sz="16"/>
+              <w:left w:val="none" w:sz="24"/>
+              <w:bottom w:val="single" w:color="CECECE" w:sz="16"/>
+              <w:right w:val="single" w:color="CECECE" w:sz="16"/>
+            </w:tcBorders>
+            <w:vAlign w:val="center"/>
+          </w:tcPr>
+          <w:p>
+            <w:r>
+              <w:rPr>
+                <w:color w:val="2B2B2B"/>
+                <w:rFonts w:ascii="manrope" w:hAnsi="manrope" w:cs="manrope" w:eastAsia="manrope"/>
+                <w:sz w:val="16"/>
+              </w:rPr>
+              <w:t>S</w:t>
+              <w:t>G</w:t>
+              <w:t>5</w:t>
+              <w:t>4</w:t>
+              <w:t>5</w:t>
+              <w:t>2</w:t>
+              <w:t>X</w:t>
+              <w:t>M</w:t>
+              <w:t>P</w:t>
+              <w:t>P</w:t>
+            </w:r>
+          </w:p>
+        </w:tc>
+      </w:tr>
+      <w:tr>
+        <w:trPr>
+          <w:trHeight w:val="1000"/>
+        </w:trPr>
+        <w:tc>
+          <w:tcPr>
+            <w:tcW w:type="pct" w:w="200"/>
+            <w:tcBorders>
+              <w:top w:val="single" w:color="CECECE" w:sz="16"/>
+              <w:left w:val="single" w:color="CECECE" w:sz="16"/>
+              <w:bottom w:val="single" w:color="CECECE" w:sz="16"/>
+              <w:right w:val="none" w:sz="24"/>
+            </w:tcBorders>
+            <w:vAlign w:val="center"/>
+          </w:tcPr>
+          <w:p>
+            <w:r>
+              <w:rPr>
+                <w:color w:val="2B2B2B"/>
+                <w:rFonts w:ascii="manrope" w:hAnsi="manrope" w:cs="manrope" w:eastAsia="manrope"/>
+                <w:sz w:val="16"/>
+              </w:rPr>
+              <w:t>(</w:t>
+              <w:t>4</w:t>
+              <w:t>)</w:t>
+            </w:r>
+          </w:p>
+        </w:tc>
+        <w:tc>
+          <w:tcPr>
+            <w:tcW w:type="pct" w:w="300"/>
+            <w:tcBorders>
+              <w:top w:val="single" w:color="CECECE" w:sz="16"/>
+              <w:left w:val="none" w:sz="24"/>
+              <w:bottom w:val="single" w:color="CECECE" w:sz="16"/>
+              <w:right w:val="none" w:sz="24"/>
+            </w:tcBorders>
+          </w:tcPr>
+          <w:p>
+            <w:r>
+              <w:drawing>
+                <wp:inline distT="0" distR="0" distB="0" distL="0">
+                  <wp:extent cx="508000" cy="508000"/>
+                  <wp:docPr id="23" name="Drawing 23" descr="image.png"/>
+                  <a:graphic xmlns:a="http://schemas.openxmlformats.org/drawingml/2006/main">
+                    <a:graphicData uri="http://schemas.openxmlformats.org/drawingml/2006/picture">
+                      <pic:pic xmlns:pic="http://schemas.openxmlformats.org/drawingml/2006/picture">
+                        <pic:nvPicPr>
+                          <pic:cNvPr id="0" name="Picture 23" descr="image.png"/>
+                          <pic:cNvPicPr>
+                            <a:picLocks noChangeAspect="true"/>
+                          </pic:cNvPicPr>
+                        </pic:nvPicPr>
+                        <pic:blipFill>
+                          <a:blip r:embed="rId6"/>
+                          <a:stretch>
+                            <a:fillRect/>
+                          </a:stretch>
+                        </pic:blipFill>
+                        <pic:spPr>
+                          <a:xfrm>
+                            <a:off x="0" y="0"/>
+                            <a:ext cx="508000" cy="508000"/>
+                          </a:xfrm>
+                          <a:prstGeom prst="rect">
+                            <a:avLst/>
+                          </a:prstGeom>
+                        </pic:spPr>
+                      </pic:pic>
+                    </a:graphicData>
+                  </a:graphic>
+                </wp:inline>
+              </w:drawing>
+            </w:r>
+          </w:p>
+        </w:tc>
+        <w:tc>
+          <w:tcPr>
+            <w:tcW w:type="pct" w:w="1500"/>
+            <w:tcBorders>
+              <w:top w:val="single" w:color="CECECE" w:sz="16"/>
+              <w:left w:val="none" w:sz="24"/>
+              <w:bottom w:val="single" w:color="CECECE" w:sz="16"/>
+              <w:right w:val="none" w:sz="24"/>
+            </w:tcBorders>
+            <w:vAlign w:val="center"/>
+          </w:tcPr>
+          <w:p>
+            <w:r>
+              <w:rPr>
+                <w:color w:val="2B2B2B"/>
+                <w:rFonts w:ascii="manrope" w:hAnsi="manrope" w:cs="manrope" w:eastAsia="manrope"/>
+                <w:sz w:val="16"/>
+              </w:rPr>
+              <w:t>S</w:t>
+              <w:t>G</w:t>
+              <w:t>5</w:t>
+              <w:t>4</w:t>
+              <w:t>5</w:t>
+              <w:t>2</w:t>
+              <w:t>X</w:t>
+              <w:t>M</w:t>
+              <w:t>P</w:t>
+              <w:t>P</w:t>
+            </w:r>
+          </w:p>
+        </w:tc>
+        <w:tc>
+          <w:tcPr>
+            <w:tcW w:type="pct" w:w="1500"/>
+            <w:tcBorders>
+              <w:top w:val="single" w:color="CECECE" w:sz="16"/>
+              <w:left w:val="none" w:sz="24"/>
+              <w:bottom w:val="single" w:color="CECECE" w:sz="16"/>
+              <w:right w:val="none" w:sz="24"/>
+            </w:tcBorders>
+            <w:vAlign w:val="center"/>
+          </w:tcPr>
+          <w:p>
+            <w:r>
+              <w:rPr>
+                <w:rFonts w:ascii="manrope" w:hAnsi="manrope" w:cs="manrope" w:eastAsia="manrope"/>
+                <w:sz w:val="16"/>
+                <w:color w:val="2B2B2B"/>
+              </w:rPr>
+              <w:t>Switch</w:t>
+            </w:r>
+          </w:p>
+        </w:tc>
+        <w:tc>
+          <w:tcPr>
+            <w:tcW w:type="pct" w:w="1500"/>
+            <w:tcBorders>
+              <w:top w:val="single" w:color="CECECE" w:sz="16"/>
+              <w:left w:val="none" w:sz="24"/>
+              <w:bottom w:val="single" w:color="CECECE" w:sz="16"/>
+              <w:right w:val="single" w:color="CECECE" w:sz="16"/>
+            </w:tcBorders>
+            <w:vAlign w:val="center"/>
+          </w:tcPr>
+          <w:p>
+            <w:r>
+              <w:rPr>
+                <w:color w:val="2B2B2B"/>
+                <w:rFonts w:ascii="manrope" w:hAnsi="manrope" w:cs="manrope" w:eastAsia="manrope"/>
+                <w:sz w:val="16"/>
+              </w:rPr>
+              <w:t>S</w:t>
+              <w:t>G</w:t>
+              <w:t>5</w:t>
+              <w:t>4</w:t>
+              <w:t>5</w:t>
+              <w:t>2</w:t>
+              <w:t>X</w:t>
+              <w:t>M</w:t>
+              <w:t>P</w:t>
+              <w:t>P</w:t>
+            </w:r>
+          </w:p>
+        </w:tc>
+      </w:tr>
+      <w:tr>
+        <w:trPr>
+          <w:trHeight w:val="1000"/>
+        </w:trPr>
+        <w:tc>
+          <w:tcPr>
+            <w:tcW w:type="pct" w:w="200"/>
+            <w:tcBorders>
+              <w:top w:val="single" w:color="CECECE" w:sz="16"/>
+              <w:left w:val="single" w:color="CECECE" w:sz="16"/>
+              <w:bottom w:val="single" w:color="CECECE" w:sz="16"/>
+              <w:right w:val="none" w:sz="24"/>
+            </w:tcBorders>
+            <w:vAlign w:val="center"/>
+          </w:tcPr>
+          <w:p>
+            <w:r>
+              <w:rPr>
+                <w:color w:val="2B2B2B"/>
+                <w:rFonts w:ascii="manrope" w:hAnsi="manrope" w:cs="manrope" w:eastAsia="manrope"/>
+                <w:sz w:val="16"/>
+              </w:rPr>
+              <w:t>(</w:t>
+              <w:t>5</w:t>
+              <w:t>)</w:t>
+            </w:r>
+          </w:p>
+        </w:tc>
+        <w:tc>
+          <w:tcPr>
+            <w:tcW w:type="pct" w:w="300"/>
+            <w:tcBorders>
+              <w:top w:val="single" w:color="CECECE" w:sz="16"/>
+              <w:left w:val="none" w:sz="24"/>
+              <w:bottom w:val="single" w:color="CECECE" w:sz="16"/>
+              <w:right w:val="none" w:sz="24"/>
+            </w:tcBorders>
+          </w:tcPr>
+          <w:p>
+            <w:r>
+              <w:drawing>
+                <wp:inline distT="0" distR="0" distB="0" distL="0">
+                  <wp:extent cx="508000" cy="508000"/>
+                  <wp:docPr id="24" name="Drawing 24" descr="image.png"/>
+                  <a:graphic xmlns:a="http://schemas.openxmlformats.org/drawingml/2006/main">
+                    <a:graphicData uri="http://schemas.openxmlformats.org/drawingml/2006/picture">
+                      <pic:pic xmlns:pic="http://schemas.openxmlformats.org/drawingml/2006/picture">
+                        <pic:nvPicPr>
+                          <pic:cNvPr id="0" name="Picture 24" descr="image.png"/>
+                          <pic:cNvPicPr>
+                            <a:picLocks noChangeAspect="true"/>
+                          </pic:cNvPicPr>
+                        </pic:nvPicPr>
+                        <pic:blipFill>
+                          <a:blip r:embed="rId5"/>
+                          <a:stretch>
+                            <a:fillRect/>
+                          </a:stretch>
+                        </pic:blipFill>
+                        <pic:spPr>
+                          <a:xfrm>
+                            <a:off x="0" y="0"/>
+                            <a:ext cx="508000" cy="508000"/>
+                          </a:xfrm>
+                          <a:prstGeom prst="rect">
+                            <a:avLst/>
+                          </a:prstGeom>
+                        </pic:spPr>
+                      </pic:pic>
+                    </a:graphicData>
+                  </a:graphic>
+                </wp:inline>
+              </w:drawing>
+            </w:r>
+          </w:p>
+        </w:tc>
+        <w:tc>
+          <w:tcPr>
+            <w:tcW w:type="pct" w:w="1500"/>
+            <w:tcBorders>
+              <w:top w:val="single" w:color="CECECE" w:sz="16"/>
+              <w:left w:val="none" w:sz="24"/>
+              <w:bottom w:val="single" w:color="CECECE" w:sz="16"/>
+              <w:right w:val="none" w:sz="24"/>
+            </w:tcBorders>
+            <w:vAlign w:val="center"/>
+          </w:tcPr>
+          <w:p>
+            <w:r>
+              <w:rPr>
+                <w:color w:val="2B2B2B"/>
+                <w:rFonts w:ascii="manrope" w:hAnsi="manrope" w:cs="manrope" w:eastAsia="manrope"/>
+                <w:sz w:val="16"/>
+              </w:rPr>
+              <w:t>E</w:t>
+              <w:t>R</w:t>
+              <w:t>7</w:t>
+              <w:t>0</w:t>
+              <w:t>7</w:t>
+              <w:t>-</w:t>
+              <w:t>M</w:t>
+              <w:t>2</w:t>
+            </w:r>
+          </w:p>
+        </w:tc>
+        <w:tc>
+          <w:tcPr>
+            <w:tcW w:type="pct" w:w="1500"/>
+            <w:tcBorders>
+              <w:top w:val="single" w:color="CECECE" w:sz="16"/>
+              <w:left w:val="none" w:sz="24"/>
+              <w:bottom w:val="single" w:color="CECECE" w:sz="16"/>
+              <w:right w:val="none" w:sz="24"/>
+            </w:tcBorders>
+            <w:vAlign w:val="center"/>
+          </w:tcPr>
+          <w:p>
+            <w:r>
+              <w:rPr>
+                <w:rFonts w:ascii="manrope" w:hAnsi="manrope" w:cs="manrope" w:eastAsia="manrope"/>
+                <w:sz w:val="16"/>
+                <w:color w:val="2B2B2B"/>
+              </w:rPr>
+              <w:t>Gateway</w:t>
+            </w:r>
+          </w:p>
+        </w:tc>
+        <w:tc>
+          <w:tcPr>
+            <w:tcW w:type="pct" w:w="1500"/>
+            <w:tcBorders>
+              <w:top w:val="single" w:color="CECECE" w:sz="16"/>
+              <w:left w:val="none" w:sz="24"/>
+              <w:bottom w:val="single" w:color="CECECE" w:sz="16"/>
+              <w:right w:val="single" w:color="CECECE" w:sz="16"/>
+            </w:tcBorders>
+            <w:vAlign w:val="center"/>
+          </w:tcPr>
+          <w:p>
+            <w:r>
+              <w:rPr>
+                <w:color w:val="2B2B2B"/>
+                <w:rFonts w:ascii="manrope" w:hAnsi="manrope" w:cs="manrope" w:eastAsia="manrope"/>
+                <w:sz w:val="16"/>
+              </w:rPr>
+              <w:t>E</w:t>
+              <w:t>R</w:t>
+              <w:t>7</w:t>
+              <w:t>0</w:t>
+              <w:t>7</w:t>
+              <w:t>-</w:t>
+              <w:t>M</w:t>
+              <w:t>2</w:t>
+            </w:r>
+          </w:p>
+        </w:tc>
+      </w:tr>
+      <w:tr>
+        <w:trPr>
+          <w:trHeight w:val="1000"/>
+        </w:trPr>
+        <w:tc>
+          <w:tcPr>
+            <w:tcW w:type="pct" w:w="200"/>
+            <w:tcBorders>
+              <w:top w:val="single" w:color="CECECE" w:sz="16"/>
+              <w:left w:val="single" w:color="CECECE" w:sz="16"/>
+              <w:bottom w:val="single" w:color="CECECE" w:sz="16"/>
+              <w:right w:val="none" w:sz="24"/>
+            </w:tcBorders>
+            <w:vAlign w:val="center"/>
+          </w:tcPr>
+          <w:p>
+            <w:r>
+              <w:rPr>
+                <w:color w:val="2B2B2B"/>
+                <w:rFonts w:ascii="manrope" w:hAnsi="manrope" w:cs="manrope" w:eastAsia="manrope"/>
+                <w:sz w:val="16"/>
+              </w:rPr>
+              <w:t>(</w:t>
+              <w:t>6</w:t>
+              <w:t>)</w:t>
+            </w:r>
+          </w:p>
+        </w:tc>
+        <w:tc>
+          <w:tcPr>
+            <w:tcW w:type="pct" w:w="300"/>
+            <w:tcBorders>
+              <w:top w:val="single" w:color="CECECE" w:sz="16"/>
+              <w:left w:val="none" w:sz="24"/>
+              <w:bottom w:val="single" w:color="CECECE" w:sz="16"/>
+              <w:right w:val="none" w:sz="24"/>
+            </w:tcBorders>
+          </w:tcPr>
+          <w:p>
+            <w:r>
+              <w:drawing>
+                <wp:inline distT="0" distR="0" distB="0" distL="0">
+                  <wp:extent cx="508000" cy="508000"/>
+                  <wp:docPr id="25" name="Drawing 25" descr="image.png"/>
+                  <a:graphic xmlns:a="http://schemas.openxmlformats.org/drawingml/2006/main">
+                    <a:graphicData uri="http://schemas.openxmlformats.org/drawingml/2006/picture">
+                      <pic:pic xmlns:pic="http://schemas.openxmlformats.org/drawingml/2006/picture">
+                        <pic:nvPicPr>
+                          <pic:cNvPr id="0" name="Picture 25" descr="image.png"/>
+                          <pic:cNvPicPr>
+                            <a:picLocks noChangeAspect="true"/>
+                          </pic:cNvPicPr>
+                        </pic:nvPicPr>
+                        <pic:blipFill>
+                          <a:blip r:embed="rId5"/>
+                          <a:stretch>
+                            <a:fillRect/>
+                          </a:stretch>
+                        </pic:blipFill>
+                        <pic:spPr>
+                          <a:xfrm>
+                            <a:off x="0" y="0"/>
+                            <a:ext cx="508000" cy="508000"/>
+                          </a:xfrm>
+                          <a:prstGeom prst="rect">
+                            <a:avLst/>
+                          </a:prstGeom>
+                        </pic:spPr>
+                      </pic:pic>
+                    </a:graphicData>
+                  </a:graphic>
+                </wp:inline>
+              </w:drawing>
+            </w:r>
+          </w:p>
+        </w:tc>
+        <w:tc>
+          <w:tcPr>
+            <w:tcW w:type="pct" w:w="1500"/>
+            <w:tcBorders>
+              <w:top w:val="single" w:color="CECECE" w:sz="16"/>
+              <w:left w:val="none" w:sz="24"/>
+              <w:bottom w:val="single" w:color="CECECE" w:sz="16"/>
+              <w:right w:val="none" w:sz="24"/>
+            </w:tcBorders>
+            <w:vAlign w:val="center"/>
+          </w:tcPr>
+          <w:p>
+            <w:r>
+              <w:rPr>
+                <w:color w:val="2B2B2B"/>
+                <w:rFonts w:ascii="manrope" w:hAnsi="manrope" w:cs="manrope" w:eastAsia="manrope"/>
+                <w:sz w:val="16"/>
+              </w:rPr>
+              <w:t>E</w:t>
+              <w:t>R</w:t>
+              <w:t>7</w:t>
+              <w:t>0</w:t>
+              <w:t>7</w:t>
+              <w:t>-</w:t>
+              <w:t>M</w:t>
+              <w:t>2</w:t>
+            </w:r>
+          </w:p>
+        </w:tc>
+        <w:tc>
+          <w:tcPr>
+            <w:tcW w:type="pct" w:w="1500"/>
+            <w:tcBorders>
+              <w:top w:val="single" w:color="CECECE" w:sz="16"/>
+              <w:left w:val="none" w:sz="24"/>
+              <w:bottom w:val="single" w:color="CECECE" w:sz="16"/>
+              <w:right w:val="none" w:sz="24"/>
+            </w:tcBorders>
+            <w:vAlign w:val="center"/>
+          </w:tcPr>
+          <w:p>
+            <w:r>
+              <w:rPr>
+                <w:rFonts w:ascii="manrope" w:hAnsi="manrope" w:cs="manrope" w:eastAsia="manrope"/>
+                <w:sz w:val="16"/>
+                <w:color w:val="2B2B2B"/>
+              </w:rPr>
+              <w:t>Gateway</w:t>
+            </w:r>
+          </w:p>
+        </w:tc>
+        <w:tc>
+          <w:tcPr>
+            <w:tcW w:type="pct" w:w="1500"/>
+            <w:tcBorders>
+              <w:top w:val="single" w:color="CECECE" w:sz="16"/>
+              <w:left w:val="none" w:sz="24"/>
+              <w:bottom w:val="single" w:color="CECECE" w:sz="16"/>
+              <w:right w:val="single" w:color="CECECE" w:sz="16"/>
+            </w:tcBorders>
+            <w:vAlign w:val="center"/>
+          </w:tcPr>
+          <w:p>
+            <w:r>
+              <w:rPr>
+                <w:color w:val="2B2B2B"/>
+                <w:rFonts w:ascii="manrope" w:hAnsi="manrope" w:cs="manrope" w:eastAsia="manrope"/>
+                <w:sz w:val="16"/>
+              </w:rPr>
+              <w:t>E</w:t>
+              <w:t>R</w:t>
+              <w:t>7</w:t>
+              <w:t>0</w:t>
+              <w:t>7</w:t>
+              <w:t>-</w:t>
+              <w:t>M</w:t>
+              <w:t>2</w:t>
+            </w:r>
+          </w:p>
+        </w:tc>
+      </w:tr>
+      <w:tr>
+        <w:trPr>
+          <w:trHeight w:val="1000"/>
+        </w:trPr>
+        <w:tc>
+          <w:tcPr>
+            <w:tcW w:type="pct" w:w="200"/>
+            <w:tcBorders>
+              <w:top w:val="single" w:color="CECECE" w:sz="16"/>
+              <w:left w:val="single" w:color="CECECE" w:sz="16"/>
+              <w:bottom w:val="single" w:color="CECECE" w:sz="16"/>
+              <w:right w:val="none" w:sz="24"/>
+            </w:tcBorders>
+            <w:vAlign w:val="center"/>
+          </w:tcPr>
+          <w:p>
+            <w:r>
+              <w:rPr>
+                <w:color w:val="2B2B2B"/>
+                <w:rFonts w:ascii="manrope" w:hAnsi="manrope" w:cs="manrope" w:eastAsia="manrope"/>
+                <w:sz w:val="16"/>
+              </w:rPr>
+              <w:t>(</w:t>
+              <w:t>7</w:t>
+              <w:t>)</w:t>
+            </w:r>
+          </w:p>
+        </w:tc>
+        <w:tc>
+          <w:tcPr>
+            <w:tcW w:type="pct" w:w="300"/>
+            <w:tcBorders>
+              <w:top w:val="single" w:color="CECECE" w:sz="16"/>
+              <w:left w:val="none" w:sz="24"/>
+              <w:bottom w:val="single" w:color="CECECE" w:sz="16"/>
+              <w:right w:val="none" w:sz="24"/>
+            </w:tcBorders>
+          </w:tcPr>
+          <w:p>
+            <w:r>
+              <w:drawing>
+                <wp:inline distT="0" distR="0" distB="0" distL="0">
+                  <wp:extent cx="508000" cy="508000"/>
+                  <wp:docPr id="26" name="Drawing 26" descr="image.png"/>
+                  <a:graphic xmlns:a="http://schemas.openxmlformats.org/drawingml/2006/main">
+                    <a:graphicData uri="http://schemas.openxmlformats.org/drawingml/2006/picture">
+                      <pic:pic xmlns:pic="http://schemas.openxmlformats.org/drawingml/2006/picture">
+                        <pic:nvPicPr>
+                          <pic:cNvPr id="0" name="Picture 26" descr="image.png"/>
+                          <pic:cNvPicPr>
+                            <a:picLocks noChangeAspect="true"/>
+                          </pic:cNvPicPr>
+                        </pic:nvPicPr>
+                        <pic:blipFill>
+                          <a:blip r:embed="rId8"/>
+                          <a:stretch>
+                            <a:fillRect/>
+                          </a:stretch>
+                        </pic:blipFill>
+                        <pic:spPr>
+                          <a:xfrm>
+                            <a:off x="0" y="0"/>
+                            <a:ext cx="508000" cy="508000"/>
+                          </a:xfrm>
+                          <a:prstGeom prst="rect">
+                            <a:avLst/>
+                          </a:prstGeom>
+                        </pic:spPr>
+                      </pic:pic>
+                    </a:graphicData>
+                  </a:graphic>
+                </wp:inline>
+              </w:drawing>
+            </w:r>
+          </w:p>
+        </w:tc>
+        <w:tc>
+          <w:tcPr>
+            <w:tcW w:type="pct" w:w="1500"/>
+            <w:tcBorders>
+              <w:top w:val="single" w:color="CECECE" w:sz="16"/>
+              <w:left w:val="none" w:sz="24"/>
+              <w:bottom w:val="single" w:color="CECECE" w:sz="16"/>
+              <w:right w:val="none" w:sz="24"/>
+            </w:tcBorders>
+            <w:vAlign w:val="center"/>
+          </w:tcPr>
+          <w:p>
+            <w:r>
+              <w:rPr>
+                <w:color w:val="2B2B2B"/>
+                <w:rFonts w:ascii="manrope" w:hAnsi="manrope" w:cs="manrope" w:eastAsia="manrope"/>
+                <w:sz w:val="16"/>
+              </w:rPr>
+              <w:t>D</w:t>
+              <w:t>S</w:t>
+              <w:t>-</w:t>
+              <w:t>P</w:t>
+              <w:t>7</w:t>
+              <w:t>0</w:t>
+              <w:t>0</w:t>
+              <w:t>1</w:t>
+              <w:t>-</w:t>
+              <w:t>0</w:t>
+              <w:t>8</w:t>
+            </w:r>
+          </w:p>
+        </w:tc>
+        <w:tc>
+          <w:tcPr>
+            <w:tcW w:type="pct" w:w="1500"/>
+            <w:tcBorders>
+              <w:top w:val="single" w:color="CECECE" w:sz="16"/>
+              <w:left w:val="none" w:sz="24"/>
+              <w:bottom w:val="single" w:color="CECECE" w:sz="16"/>
+              <w:right w:val="none" w:sz="24"/>
+            </w:tcBorders>
+            <w:vAlign w:val="center"/>
+          </w:tcPr>
+          <w:p>
+            <w:r>
+              <w:rPr>
+                <w:rFonts w:ascii="manrope" w:hAnsi="manrope" w:cs="manrope" w:eastAsia="manrope"/>
+                <w:sz w:val="16"/>
+                <w:color w:val="2B2B2B"/>
+              </w:rPr>
+              <w:t>PON</w:t>
+            </w:r>
+          </w:p>
+        </w:tc>
+        <w:tc>
+          <w:tcPr>
+            <w:tcW w:type="pct" w:w="1500"/>
+            <w:tcBorders>
+              <w:top w:val="single" w:color="CECECE" w:sz="16"/>
+              <w:left w:val="none" w:sz="24"/>
+              <w:bottom w:val="single" w:color="CECECE" w:sz="16"/>
+              <w:right w:val="single" w:color="CECECE" w:sz="16"/>
+            </w:tcBorders>
+            <w:vAlign w:val="center"/>
+          </w:tcPr>
+          <w:p>
+            <w:r>
+              <w:rPr>
+                <w:color w:val="2B2B2B"/>
+                <w:rFonts w:ascii="manrope" w:hAnsi="manrope" w:cs="manrope" w:eastAsia="manrope"/>
+                <w:sz w:val="16"/>
+              </w:rPr>
+              <w:t>D</w:t>
+              <w:t>S</w:t>
+              <w:t>-</w:t>
+              <w:t>P</w:t>
+              <w:t>7</w:t>
+              <w:t>0</w:t>
+              <w:t>0</w:t>
+              <w:t>1</w:t>
+              <w:t>-</w:t>
+              <w:t>0</w:t>
+              <w:t>8</w:t>
+            </w:r>
+          </w:p>
+        </w:tc>
+      </w:tr>
+      <w:tr>
+        <w:trPr>
+          <w:trHeight w:val="1000"/>
+        </w:trPr>
+        <w:tc>
+          <w:tcPr>
+            <w:tcW w:type="pct" w:w="200"/>
+            <w:tcBorders>
+              <w:top w:val="single" w:color="CECECE" w:sz="16"/>
+              <w:left w:val="single" w:color="CECECE" w:sz="16"/>
+              <w:bottom w:val="single" w:color="CECECE" w:sz="16"/>
+              <w:right w:val="none" w:sz="24"/>
+            </w:tcBorders>
+            <w:vAlign w:val="center"/>
+          </w:tcPr>
+          <w:p>
+            <w:r>
+              <w:rPr>
+                <w:color w:val="2B2B2B"/>
+                <w:rFonts w:ascii="manrope" w:hAnsi="manrope" w:cs="manrope" w:eastAsia="manrope"/>
+                <w:sz w:val="16"/>
+              </w:rPr>
+              <w:t>(</w:t>
+              <w:t>8</w:t>
+              <w:t>)</w:t>
+            </w:r>
+          </w:p>
+        </w:tc>
+        <w:tc>
+          <w:tcPr>
+            <w:tcW w:type="pct" w:w="300"/>
+            <w:tcBorders>
+              <w:top w:val="single" w:color="CECECE" w:sz="16"/>
+              <w:left w:val="none" w:sz="24"/>
+              <w:bottom w:val="single" w:color="CECECE" w:sz="16"/>
+              <w:right w:val="none" w:sz="24"/>
+            </w:tcBorders>
+          </w:tcPr>
+          <w:p>
+            <w:r>
+              <w:drawing>
+                <wp:inline distT="0" distR="0" distB="0" distL="0">
+                  <wp:extent cx="508000" cy="508000"/>
+                  <wp:docPr id="27" name="Drawing 27" descr="image.png"/>
+                  <a:graphic xmlns:a="http://schemas.openxmlformats.org/drawingml/2006/main">
+                    <a:graphicData uri="http://schemas.openxmlformats.org/drawingml/2006/picture">
+                      <pic:pic xmlns:pic="http://schemas.openxmlformats.org/drawingml/2006/picture">
+                        <pic:nvPicPr>
+                          <pic:cNvPr id="0" name="Picture 27" descr="image.png"/>
+                          <pic:cNvPicPr>
+                            <a:picLocks noChangeAspect="true"/>
+                          </pic:cNvPicPr>
+                        </pic:nvPicPr>
+                        <pic:blipFill>
+                          <a:blip r:embed="rId9"/>
+                          <a:stretch>
+                            <a:fillRect/>
+                          </a:stretch>
+                        </pic:blipFill>
+                        <pic:spPr>
+                          <a:xfrm>
+                            <a:off x="0" y="0"/>
+                            <a:ext cx="508000" cy="508000"/>
+                          </a:xfrm>
+                          <a:prstGeom prst="rect">
+                            <a:avLst/>
+                          </a:prstGeom>
+                        </pic:spPr>
+                      </pic:pic>
+                    </a:graphicData>
+                  </a:graphic>
+                </wp:inline>
+              </w:drawing>
+            </w:r>
+          </w:p>
+        </w:tc>
+        <w:tc>
+          <w:tcPr>
+            <w:tcW w:type="pct" w:w="1500"/>
+            <w:tcBorders>
+              <w:top w:val="single" w:color="CECECE" w:sz="16"/>
+              <w:left w:val="none" w:sz="24"/>
+              <w:bottom w:val="single" w:color="CECECE" w:sz="16"/>
+              <w:right w:val="none" w:sz="24"/>
+            </w:tcBorders>
+            <w:vAlign w:val="center"/>
+          </w:tcPr>
+          <w:p>
+            <w:r>
+              <w:rPr>
+                <w:color w:val="2B2B2B"/>
+                <w:rFonts w:ascii="manrope" w:hAnsi="manrope" w:cs="manrope" w:eastAsia="manrope"/>
+                <w:sz w:val="16"/>
+              </w:rPr>
+              <w:t>O</w:t>
+              <w:t>C</w:t>
+              <w:t>2</w:t>
+              <w:t>2</w:t>
+              <w:t>0</w:t>
+            </w:r>
+          </w:p>
+        </w:tc>
+        <w:tc>
+          <w:tcPr>
+            <w:tcW w:type="pct" w:w="1500"/>
+            <w:tcBorders>
+              <w:top w:val="single" w:color="CECECE" w:sz="16"/>
+              <w:left w:val="none" w:sz="24"/>
+              <w:bottom w:val="single" w:color="CECECE" w:sz="16"/>
+              <w:right w:val="none" w:sz="24"/>
+            </w:tcBorders>
+            <w:vAlign w:val="center"/>
+          </w:tcPr>
+          <w:p>
+            <w:r>
+              <w:rPr>
+                <w:rFonts w:ascii="manrope" w:hAnsi="manrope" w:cs="manrope" w:eastAsia="manrope"/>
+                <w:sz w:val="16"/>
+                <w:color w:val="2B2B2B"/>
+              </w:rPr>
+              <w:t>Controller</w:t>
+            </w:r>
+          </w:p>
+        </w:tc>
+        <w:tc>
+          <w:tcPr>
+            <w:tcW w:type="pct" w:w="1500"/>
+            <w:tcBorders>
+              <w:top w:val="single" w:color="CECECE" w:sz="16"/>
+              <w:left w:val="none" w:sz="24"/>
+              <w:bottom w:val="single" w:color="CECECE" w:sz="16"/>
+              <w:right w:val="single" w:color="CECECE" w:sz="16"/>
+            </w:tcBorders>
+            <w:vAlign w:val="center"/>
+          </w:tcPr>
+          <w:p>
+            <w:r>
+              <w:rPr>
+                <w:color w:val="2B2B2B"/>
+                <w:rFonts w:ascii="manrope" w:hAnsi="manrope" w:cs="manrope" w:eastAsia="manrope"/>
+                <w:sz w:val="16"/>
+              </w:rPr>
+              <w:t>O</w:t>
+              <w:t>C</w:t>
+              <w:t>2</w:t>
+              <w:t>2</w:t>
+              <w:t>0</w:t>
+            </w:r>
+          </w:p>
+        </w:tc>
+      </w:tr>
     </w:tbl>
     <w:p>
       <w:pPr>
         <w:pageBreakBefore w:val="on"/>
         <w:sectPr>
-          <w:headerReference w:type="default" r:id="rId25"/>
-          <w:footerReference w:type="default" r:id="rId26"/>
+          <w:headerReference w:type="default" r:id="rId28"/>
+          <w:footerReference w:type="default" r:id="rId29"/>
           <w:pgSz w:w="11900" w:h="16840" w:orient="portrait"/>
           <w:pgMar w:top="1440" w:bottom="1440" w:left="850" w:right="850"/>
         </w:sectPr>
@@ -5713,19 +6946,19 @@
       <w:r>
         <w:drawing>
           <wp:inline distT="0" distR="0" distB="0" distL="0">
-            <wp:extent cx="6469200" cy="6469200"/>
-            <wp:docPr id="23" name="Drawing 23" descr=" · 2.4G WI-FI Coverage"/>
+            <wp:extent cx="6469200" cy="6591005"/>
+            <wp:docPr id="29" name="Drawing 29" descr=" · 2.4G WI-FI Coverage"/>
             <a:graphic xmlns:a="http://schemas.openxmlformats.org/drawingml/2006/main">
               <a:graphicData uri="http://schemas.openxmlformats.org/drawingml/2006/picture">
                 <pic:pic xmlns:pic="http://schemas.openxmlformats.org/drawingml/2006/picture">
                   <pic:nvPicPr>
-                    <pic:cNvPr id="0" name="Picture 23" descr=" · 2.4G WI-FI Coverage"/>
+                    <pic:cNvPr id="0" name="Picture 29" descr=" · 2.4G WI-FI Coverage"/>
                     <pic:cNvPicPr>
                       <a:picLocks noChangeAspect="true"/>
                     </pic:cNvPicPr>
                   </pic:nvPicPr>
                   <pic:blipFill>
-                    <a:blip r:embed="rId27"/>
+                    <a:blip r:embed="rId30"/>
                     <a:stretch>
                       <a:fillRect/>
                     </a:stretch>
@@ -5733,7 +6966,7 @@
                   <pic:spPr>
                     <a:xfrm>
                       <a:off x="0" y="0"/>
-                      <a:ext cx="6469200" cy="6469200"/>
+                      <a:ext cx="6469200" cy="6591005"/>
                     </a:xfrm>
                     <a:prstGeom prst="rect">
                       <a:avLst/>
@@ -5754,18 +6987,18 @@
         <w:drawing>
           <wp:inline distT="0" distR="0" distB="0" distL="0">
             <wp:extent cx="2286000" cy="414337"/>
-            <wp:docPr id="24" name="Drawing 24" descr=""/>
+            <wp:docPr id="30" name="Drawing 30" descr=""/>
             <a:graphic xmlns:a="http://schemas.openxmlformats.org/drawingml/2006/main">
               <a:graphicData uri="http://schemas.openxmlformats.org/drawingml/2006/picture">
                 <pic:pic xmlns:pic="http://schemas.openxmlformats.org/drawingml/2006/picture">
                   <pic:nvPicPr>
-                    <pic:cNvPr id="0" name="Picture 24" descr=""/>
+                    <pic:cNvPr id="0" name="Picture 30" descr=""/>
                     <pic:cNvPicPr>
                       <a:picLocks noChangeAspect="true"/>
                     </pic:cNvPicPr>
                   </pic:nvPicPr>
                   <pic:blipFill>
-                    <a:blip r:embed="rId28"/>
+                    <a:blip r:embed="rId31"/>
                     <a:stretch>
                       <a:fillRect/>
                     </a:stretch>
@@ -5790,8 +7023,8 @@
       <w:pPr>
         <w:pageBreakBefore w:val="on"/>
         <w:sectPr>
-          <w:headerReference w:type="default" r:id="rId29"/>
-          <w:footerReference w:type="default" r:id="rId30"/>
+          <w:headerReference w:type="default" r:id="rId32"/>
+          <w:footerReference w:type="default" r:id="rId33"/>
           <w:pgSz w:w="11900" w:h="16840" w:orient="portrait"/>
           <w:pgMar w:top="1440" w:bottom="1440" w:left="850" w:right="850"/>
         </w:sectPr>
@@ -5836,19 +7069,19 @@
       <w:r>
         <w:drawing>
           <wp:inline distT="0" distR="0" distB="0" distL="0">
-            <wp:extent cx="6469200" cy="6469200"/>
-            <wp:docPr id="26" name="Drawing 26" descr=" · 5G WI-FI Coverage"/>
+            <wp:extent cx="6469200" cy="6591005"/>
+            <wp:docPr id="32" name="Drawing 32" descr=" · 5G WI-FI Coverage"/>
             <a:graphic xmlns:a="http://schemas.openxmlformats.org/drawingml/2006/main">
               <a:graphicData uri="http://schemas.openxmlformats.org/drawingml/2006/picture">
                 <pic:pic xmlns:pic="http://schemas.openxmlformats.org/drawingml/2006/picture">
                   <pic:nvPicPr>
-                    <pic:cNvPr id="0" name="Picture 26" descr=" · 5G WI-FI Coverage"/>
+                    <pic:cNvPr id="0" name="Picture 32" descr=" · 5G WI-FI Coverage"/>
                     <pic:cNvPicPr>
                       <a:picLocks noChangeAspect="true"/>
                     </pic:cNvPicPr>
                   </pic:nvPicPr>
                   <pic:blipFill>
-                    <a:blip r:embed="rId31"/>
+                    <a:blip r:embed="rId34"/>
                     <a:stretch>
                       <a:fillRect/>
                     </a:stretch>
@@ -5856,7 +7089,7 @@
                   <pic:spPr>
                     <a:xfrm>
                       <a:off x="0" y="0"/>
-                      <a:ext cx="6469200" cy="6469200"/>
+                      <a:ext cx="6469200" cy="6591005"/>
                     </a:xfrm>
                     <a:prstGeom prst="rect">
                       <a:avLst/>
@@ -5877,18 +7110,18 @@
         <w:drawing>
           <wp:inline distT="0" distR="0" distB="0" distL="0">
             <wp:extent cx="2286000" cy="414337"/>
-            <wp:docPr id="27" name="Drawing 27" descr=""/>
+            <wp:docPr id="33" name="Drawing 33" descr=""/>
             <a:graphic xmlns:a="http://schemas.openxmlformats.org/drawingml/2006/main">
               <a:graphicData uri="http://schemas.openxmlformats.org/drawingml/2006/picture">
                 <pic:pic xmlns:pic="http://schemas.openxmlformats.org/drawingml/2006/picture">
                   <pic:nvPicPr>
-                    <pic:cNvPr id="0" name="Picture 27" descr=""/>
+                    <pic:cNvPr id="0" name="Picture 33" descr=""/>
                     <pic:cNvPicPr>
                       <a:picLocks noChangeAspect="true"/>
                     </pic:cNvPicPr>
                   </pic:nvPicPr>
                   <pic:blipFill>
-                    <a:blip r:embed="rId32"/>
+                    <a:blip r:embed="rId35"/>
                     <a:stretch>
                       <a:fillRect/>
                     </a:stretch>
@@ -5913,8 +7146,8 @@
       <w:pPr>
         <w:pageBreakBefore w:val="on"/>
         <w:sectPr>
-          <w:headerReference w:type="default" r:id="rId33"/>
-          <w:footerReference w:type="default" r:id="rId34"/>
+          <w:headerReference w:type="default" r:id="rId36"/>
+          <w:footerReference w:type="default" r:id="rId37"/>
           <w:pgSz w:w="11900" w:h="16840" w:orient="portrait"/>
           <w:pgMar w:top="1440" w:bottom="1440" w:left="850" w:right="850"/>
         </w:sectPr>
@@ -5959,19 +7192,19 @@
       <w:r>
         <w:drawing>
           <wp:inline distT="0" distR="0" distB="0" distL="0">
-            <wp:extent cx="6469200" cy="6469200"/>
-            <wp:docPr id="29" name="Drawing 29" descr=" · 6G WI-FI Coverage"/>
+            <wp:extent cx="6469200" cy="6591005"/>
+            <wp:docPr id="35" name="Drawing 35" descr=" · 6G WI-FI Coverage"/>
             <a:graphic xmlns:a="http://schemas.openxmlformats.org/drawingml/2006/main">
               <a:graphicData uri="http://schemas.openxmlformats.org/drawingml/2006/picture">
                 <pic:pic xmlns:pic="http://schemas.openxmlformats.org/drawingml/2006/picture">
                   <pic:nvPicPr>
-                    <pic:cNvPr id="0" name="Picture 29" descr=" · 6G WI-FI Coverage"/>
+                    <pic:cNvPr id="0" name="Picture 35" descr=" · 6G WI-FI Coverage"/>
                     <pic:cNvPicPr>
                       <a:picLocks noChangeAspect="true"/>
                     </pic:cNvPicPr>
                   </pic:nvPicPr>
                   <pic:blipFill>
-                    <a:blip r:embed="rId35"/>
+                    <a:blip r:embed="rId38"/>
                     <a:stretch>
                       <a:fillRect/>
                     </a:stretch>
@@ -5979,7 +7212,7 @@
                   <pic:spPr>
                     <a:xfrm>
                       <a:off x="0" y="0"/>
-                      <a:ext cx="6469200" cy="6469200"/>
+                      <a:ext cx="6469200" cy="6591005"/>
                     </a:xfrm>
                     <a:prstGeom prst="rect">
                       <a:avLst/>
@@ -6000,18 +7233,18 @@
         <w:drawing>
           <wp:inline distT="0" distR="0" distB="0" distL="0">
             <wp:extent cx="2286000" cy="414337"/>
-            <wp:docPr id="30" name="Drawing 30" descr=""/>
+            <wp:docPr id="36" name="Drawing 36" descr=""/>
             <a:graphic xmlns:a="http://schemas.openxmlformats.org/drawingml/2006/main">
               <a:graphicData uri="http://schemas.openxmlformats.org/drawingml/2006/picture">
                 <pic:pic xmlns:pic="http://schemas.openxmlformats.org/drawingml/2006/picture">
                   <pic:nvPicPr>
-                    <pic:cNvPr id="0" name="Picture 30" descr=""/>
+                    <pic:cNvPr id="0" name="Picture 36" descr=""/>
                     <pic:cNvPicPr>
                       <a:picLocks noChangeAspect="true"/>
                     </pic:cNvPicPr>
                   </pic:nvPicPr>
                   <pic:blipFill>
-                    <a:blip r:embed="rId36"/>
+                    <a:blip r:embed="rId39"/>
                     <a:stretch>
                       <a:fillRect/>
                     </a:stretch>
@@ -6036,8 +7269,8 @@
       <w:pPr>
         <w:pageBreakBefore w:val="on"/>
         <w:sectPr>
-          <w:headerReference w:type="default" r:id="rId37"/>
-          <w:footerReference w:type="default" r:id="rId38"/>
+          <w:headerReference w:type="default" r:id="rId40"/>
+          <w:footerReference w:type="default" r:id="rId41"/>
           <w:pgSz w:w="11900" w:h="16840" w:orient="portrait"/>
           <w:pgMar w:top="1440" w:bottom="1440" w:left="850" w:right="850"/>
         </w:sectPr>
@@ -6080,19 +7313,19 @@
       <w:r>
         <w:drawing>
           <wp:inline distT="0" distR="0" distB="0" distL="0">
-            <wp:extent cx="877093" cy="247649"/>
-            <wp:docPr id="32" name="Drawing 32" descr=""/>
+            <wp:extent cx="1620043" cy="247649"/>
+            <wp:docPr id="38" name="Drawing 38" descr=""/>
             <a:graphic xmlns:a="http://schemas.openxmlformats.org/drawingml/2006/main">
               <a:graphicData uri="http://schemas.openxmlformats.org/drawingml/2006/picture">
                 <pic:pic xmlns:pic="http://schemas.openxmlformats.org/drawingml/2006/picture">
                   <pic:nvPicPr>
-                    <pic:cNvPr id="0" name="Picture 32" descr=""/>
+                    <pic:cNvPr id="0" name="Picture 38" descr=""/>
                     <pic:cNvPicPr>
                       <a:picLocks noChangeAspect="true"/>
                     </pic:cNvPicPr>
                   </pic:nvPicPr>
                   <pic:blipFill>
-                    <a:blip r:embed="rId39"/>
+                    <a:blip r:embed="rId42"/>
                     <a:stretch>
                       <a:fillRect/>
                     </a:stretch>
@@ -6100,7 +7333,7 @@
                   <pic:spPr>
                     <a:xfrm>
                       <a:off x="0" y="0"/>
-                      <a:ext cx="877093" cy="247649"/>
+                      <a:ext cx="1620043" cy="247649"/>
                     </a:xfrm>
                     <a:prstGeom prst="rect">
                       <a:avLst/>
@@ -6120,19 +7353,19 @@
       <w:r>
         <w:drawing>
           <wp:inline distT="0" distR="0" distB="0" distL="0">
-            <wp:extent cx="6469200" cy="6469200"/>
-            <wp:docPr id="33" name="Drawing 33" descr=" · Cabling Diagram"/>
+            <wp:extent cx="6469200" cy="6591005"/>
+            <wp:docPr id="39" name="Drawing 39" descr=" · Cabling Diagram"/>
             <a:graphic xmlns:a="http://schemas.openxmlformats.org/drawingml/2006/main">
               <a:graphicData uri="http://schemas.openxmlformats.org/drawingml/2006/picture">
                 <pic:pic xmlns:pic="http://schemas.openxmlformats.org/drawingml/2006/picture">
                   <pic:nvPicPr>
-                    <pic:cNvPr id="0" name="Picture 33" descr=" · Cabling Diagram"/>
+                    <pic:cNvPr id="0" name="Picture 39" descr=" · Cabling Diagram"/>
                     <pic:cNvPicPr>
                       <a:picLocks noChangeAspect="true"/>
                     </pic:cNvPicPr>
                   </pic:nvPicPr>
                   <pic:blipFill>
-                    <a:blip r:embed="rId40"/>
+                    <a:blip r:embed="rId43"/>
                     <a:stretch>
                       <a:fillRect/>
                     </a:stretch>
@@ -6140,7 +7373,7 @@
                   <pic:spPr>
                     <a:xfrm>
                       <a:off x="0" y="0"/>
-                      <a:ext cx="6469200" cy="6469200"/>
+                      <a:ext cx="6469200" cy="6591005"/>
                     </a:xfrm>
                     <a:prstGeom prst="rect">
                       <a:avLst/>
@@ -6157,8 +7390,8 @@
       <w:r/>
     </w:p>
     <w:sectPr>
-      <w:headerReference w:type="default" r:id="rId18"/>
-      <w:footerReference w:type="default" r:id="rId19"/>
+      <w:headerReference w:type="default" r:id="rId21"/>
+      <w:footerReference w:type="default" r:id="rId22"/>
       <w:pgSz w:w="11900" w:h="16840" w:orient="portrait"/>
       <w:pgMar w:top="1440" w:bottom="1440" w:left="850" w:right="850"/>
     </w:sectPr>
@@ -7806,12 +9039,12 @@
             <w:drawing>
               <wp:inline distT="0" distR="0" distB="0" distL="0">
                 <wp:extent cx="541867" cy="203200"/>
-                <wp:docPr id="6" name="Drawing 6" descr=""/>
+                <wp:docPr id="9" name="Drawing 9" descr=""/>
                 <a:graphic xmlns:a="http://schemas.openxmlformats.org/drawingml/2006/main">
                   <a:graphicData uri="http://schemas.openxmlformats.org/drawingml/2006/picture">
                     <pic:pic xmlns:pic="http://schemas.openxmlformats.org/drawingml/2006/picture">
                       <pic:nvPicPr>
-                        <pic:cNvPr id="0" name="Picture 6" descr=""/>
+                        <pic:cNvPr id="0" name="Picture 9" descr=""/>
                         <pic:cNvPicPr>
                           <a:picLocks noChangeAspect="true"/>
                         </pic:cNvPicPr>
@@ -7919,12 +9152,12 @@
             <w:drawing>
               <wp:inline distT="0" distR="0" distB="0" distL="0">
                 <wp:extent cx="541867" cy="203200"/>
-                <wp:docPr id="31" name="Drawing 31" descr=""/>
+                <wp:docPr id="37" name="Drawing 37" descr=""/>
                 <a:graphic xmlns:a="http://schemas.openxmlformats.org/drawingml/2006/main">
                   <a:graphicData uri="http://schemas.openxmlformats.org/drawingml/2006/picture">
                     <pic:pic xmlns:pic="http://schemas.openxmlformats.org/drawingml/2006/picture">
                       <pic:nvPicPr>
-                        <pic:cNvPr id="0" name="Picture 31" descr=""/>
+                        <pic:cNvPr id="0" name="Picture 37" descr=""/>
                         <pic:cNvPicPr>
                           <a:picLocks noChangeAspect="true"/>
                         </pic:cNvPicPr>
@@ -8032,12 +9265,12 @@
             <w:drawing>
               <wp:inline distT="0" distR="0" distB="0" distL="0">
                 <wp:extent cx="541867" cy="203200"/>
-                <wp:docPr id="7" name="Drawing 7" descr=""/>
+                <wp:docPr id="10" name="Drawing 10" descr=""/>
                 <a:graphic xmlns:a="http://schemas.openxmlformats.org/drawingml/2006/main">
                   <a:graphicData uri="http://schemas.openxmlformats.org/drawingml/2006/picture">
                     <pic:pic xmlns:pic="http://schemas.openxmlformats.org/drawingml/2006/picture">
                       <pic:nvPicPr>
-                        <pic:cNvPr id="0" name="Picture 7" descr=""/>
+                        <pic:cNvPr id="0" name="Picture 10" descr=""/>
                         <pic:cNvPicPr>
                           <a:picLocks noChangeAspect="true"/>
                         </pic:cNvPicPr>
@@ -8145,12 +9378,12 @@
             <w:drawing>
               <wp:inline distT="0" distR="0" distB="0" distL="0">
                 <wp:extent cx="541867" cy="203200"/>
-                <wp:docPr id="10" name="Drawing 10" descr=""/>
+                <wp:docPr id="13" name="Drawing 13" descr=""/>
                 <a:graphic xmlns:a="http://schemas.openxmlformats.org/drawingml/2006/main">
                   <a:graphicData uri="http://schemas.openxmlformats.org/drawingml/2006/picture">
                     <pic:pic xmlns:pic="http://schemas.openxmlformats.org/drawingml/2006/picture">
                       <pic:nvPicPr>
-                        <pic:cNvPr id="0" name="Picture 10" descr=""/>
+                        <pic:cNvPr id="0" name="Picture 13" descr=""/>
                         <pic:cNvPicPr>
                           <a:picLocks noChangeAspect="true"/>
                         </pic:cNvPicPr>
@@ -8258,12 +9491,12 @@
             <w:drawing>
               <wp:inline distT="0" distR="0" distB="0" distL="0">
                 <wp:extent cx="541867" cy="203200"/>
-                <wp:docPr id="11" name="Drawing 11" descr=""/>
+                <wp:docPr id="14" name="Drawing 14" descr=""/>
                 <a:graphic xmlns:a="http://schemas.openxmlformats.org/drawingml/2006/main">
                   <a:graphicData uri="http://schemas.openxmlformats.org/drawingml/2006/picture">
                     <pic:pic xmlns:pic="http://schemas.openxmlformats.org/drawingml/2006/picture">
                       <pic:nvPicPr>
-                        <pic:cNvPr id="0" name="Picture 11" descr=""/>
+                        <pic:cNvPr id="0" name="Picture 14" descr=""/>
                         <pic:cNvPicPr>
                           <a:picLocks noChangeAspect="true"/>
                         </pic:cNvPicPr>
@@ -8371,12 +9604,12 @@
             <w:drawing>
               <wp:inline distT="0" distR="0" distB="0" distL="0">
                 <wp:extent cx="541867" cy="203200"/>
-                <wp:docPr id="13" name="Drawing 13" descr=""/>
+                <wp:docPr id="16" name="Drawing 16" descr=""/>
                 <a:graphic xmlns:a="http://schemas.openxmlformats.org/drawingml/2006/main">
                   <a:graphicData uri="http://schemas.openxmlformats.org/drawingml/2006/picture">
                     <pic:pic xmlns:pic="http://schemas.openxmlformats.org/drawingml/2006/picture">
                       <pic:nvPicPr>
-                        <pic:cNvPr id="0" name="Picture 13" descr=""/>
+                        <pic:cNvPr id="0" name="Picture 16" descr=""/>
                         <pic:cNvPicPr>
                           <a:picLocks noChangeAspect="true"/>
                         </pic:cNvPicPr>
@@ -8484,12 +9717,12 @@
             <w:drawing>
               <wp:inline distT="0" distR="0" distB="0" distL="0">
                 <wp:extent cx="541867" cy="203200"/>
-                <wp:docPr id="16" name="Drawing 16" descr=""/>
+                <wp:docPr id="19" name="Drawing 19" descr=""/>
                 <a:graphic xmlns:a="http://schemas.openxmlformats.org/drawingml/2006/main">
                   <a:graphicData uri="http://schemas.openxmlformats.org/drawingml/2006/picture">
                     <pic:pic xmlns:pic="http://schemas.openxmlformats.org/drawingml/2006/picture">
                       <pic:nvPicPr>
-                        <pic:cNvPr id="0" name="Picture 16" descr=""/>
+                        <pic:cNvPr id="0" name="Picture 19" descr=""/>
                         <pic:cNvPicPr>
                           <a:picLocks noChangeAspect="true"/>
                         </pic:cNvPicPr>
@@ -8597,12 +9830,12 @@
             <w:drawing>
               <wp:inline distT="0" distR="0" distB="0" distL="0">
                 <wp:extent cx="541867" cy="203200"/>
-                <wp:docPr id="22" name="Drawing 22" descr=""/>
+                <wp:docPr id="28" name="Drawing 28" descr=""/>
                 <a:graphic xmlns:a="http://schemas.openxmlformats.org/drawingml/2006/main">
                   <a:graphicData uri="http://schemas.openxmlformats.org/drawingml/2006/picture">
                     <pic:pic xmlns:pic="http://schemas.openxmlformats.org/drawingml/2006/picture">
                       <pic:nvPicPr>
-                        <pic:cNvPr id="0" name="Picture 22" descr=""/>
+                        <pic:cNvPr id="0" name="Picture 28" descr=""/>
                         <pic:cNvPicPr>
                           <a:picLocks noChangeAspect="true"/>
                         </pic:cNvPicPr>
@@ -8710,12 +9943,12 @@
             <w:drawing>
               <wp:inline distT="0" distR="0" distB="0" distL="0">
                 <wp:extent cx="541867" cy="203200"/>
-                <wp:docPr id="25" name="Drawing 25" descr=""/>
+                <wp:docPr id="31" name="Drawing 31" descr=""/>
                 <a:graphic xmlns:a="http://schemas.openxmlformats.org/drawingml/2006/main">
                   <a:graphicData uri="http://schemas.openxmlformats.org/drawingml/2006/picture">
                     <pic:pic xmlns:pic="http://schemas.openxmlformats.org/drawingml/2006/picture">
                       <pic:nvPicPr>
-                        <pic:cNvPr id="0" name="Picture 25" descr=""/>
+                        <pic:cNvPr id="0" name="Picture 31" descr=""/>
                         <pic:cNvPicPr>
                           <a:picLocks noChangeAspect="true"/>
                         </pic:cNvPicPr>
@@ -8823,12 +10056,12 @@
             <w:drawing>
               <wp:inline distT="0" distR="0" distB="0" distL="0">
                 <wp:extent cx="541867" cy="203200"/>
-                <wp:docPr id="28" name="Drawing 28" descr=""/>
+                <wp:docPr id="34" name="Drawing 34" descr=""/>
                 <a:graphic xmlns:a="http://schemas.openxmlformats.org/drawingml/2006/main">
                   <a:graphicData uri="http://schemas.openxmlformats.org/drawingml/2006/picture">
                     <pic:pic xmlns:pic="http://schemas.openxmlformats.org/drawingml/2006/picture">
                       <pic:nvPicPr>
-                        <pic:cNvPr id="0" name="Picture 28" descr=""/>
+                        <pic:cNvPr id="0" name="Picture 34" descr=""/>
                         <pic:cNvPicPr>
                           <a:picLocks noChangeAspect="true"/>
                         </pic:cNvPicPr>
